--- a/VBTutorial/VB-codes.docx
+++ b/VBTutorial/VB-codes.docx
@@ -1004,9 +1004,8 @@
           <w:sz w:val="18"/>
           <w:szCs w:val="16"/>
         </w:rPr>
-        <w:t xml:space="preserve">From New Project Dialog select visual </w:t>
-      </w:r>
-      <w:proofErr w:type="spellStart"/>
+        <w:t xml:space="preserve">From New Project Dialog select </w:t>
+      </w:r>
       <w:r>
         <w:rPr>
           <w:rFonts w:ascii="Arial" w:hAnsi="Arial" w:cs="Arial"/>
@@ -1014,17 +1013,7 @@
           <w:sz w:val="18"/>
           <w:szCs w:val="16"/>
         </w:rPr>
-        <w:t>Visual</w:t>
-      </w:r>
-      <w:proofErr w:type="spellEnd"/>
-      <w:r>
-        <w:rPr>
-          <w:rFonts w:ascii="Arial" w:hAnsi="Arial" w:cs="Arial"/>
-          <w:color w:val="000000" w:themeColor="text1"/>
-          <w:sz w:val="18"/>
-          <w:szCs w:val="16"/>
-        </w:rPr>
-        <w:t xml:space="preserve"> basic</w:t>
+        <w:t>Visual basic</w:t>
       </w:r>
       <w:r>
         <w:rPr>
@@ -6636,8 +6625,6 @@
           <w:color w:val="000000" w:themeColor="text1"/>
         </w:rPr>
       </w:pPr>
-      <w:bookmarkStart w:id="0" w:name="_GoBack"/>
-      <w:bookmarkEnd w:id="0"/>
     </w:p>
     <w:p>
       <w:pPr>
@@ -6865,9 +6852,10 @@
           <w:sz w:val="18"/>
           <w:szCs w:val="16"/>
         </w:rPr>
-        <w:t xml:space="preserve">From New Project Dialog select visual </w:t>
-      </w:r>
-      <w:proofErr w:type="spellStart"/>
+        <w:t xml:space="preserve">From New Project Dialog select </w:t>
+      </w:r>
+      <w:bookmarkStart w:id="0" w:name="_GoBack"/>
+      <w:bookmarkEnd w:id="0"/>
       <w:r>
         <w:rPr>
           <w:rFonts w:ascii="Arial" w:hAnsi="Arial" w:cs="Arial"/>
@@ -6875,17 +6863,7 @@
           <w:sz w:val="18"/>
           <w:szCs w:val="16"/>
         </w:rPr>
-        <w:t>Visual</w:t>
-      </w:r>
-      <w:proofErr w:type="spellEnd"/>
-      <w:r>
-        <w:rPr>
-          <w:rFonts w:ascii="Arial" w:hAnsi="Arial" w:cs="Arial"/>
-          <w:color w:val="000000" w:themeColor="text1"/>
-          <w:sz w:val="18"/>
-          <w:szCs w:val="16"/>
-        </w:rPr>
-        <w:t xml:space="preserve"> Basic</w:t>
+        <w:t>Visual Basic</w:t>
       </w:r>
       <w:r>
         <w:rPr>
@@ -10510,7 +10488,7 @@
     <w:lsdException w:name="Table Web 2" w:semiHidden="1" w:unhideWhenUsed="1"/>
     <w:lsdException w:name="Table Web 3" w:semiHidden="1" w:unhideWhenUsed="1"/>
     <w:lsdException w:name="Balloon Text" w:semiHidden="1" w:unhideWhenUsed="1"/>
-    <w:lsdException w:name="Table Grid" w:semiHidden="1" w:uiPriority="59" w:unhideWhenUsed="1"/>
+    <w:lsdException w:name="Table Grid" w:uiPriority="59"/>
     <w:lsdException w:name="Table Theme" w:semiHidden="1" w:unhideWhenUsed="1"/>
     <w:lsdException w:name="Placeholder Text" w:semiHidden="1"/>
     <w:lsdException w:name="No Spacing" w:uiPriority="1" w:qFormat="1"/>

--- a/VBTutorial/VB-codes.docx
+++ b/VBTutorial/VB-codes.docx
@@ -52,6 +52,18 @@
         </w:rPr>
         <w:t>/Experiments</w:t>
       </w:r>
+      <w:r>
+        <w:rPr>
+          <w:rFonts w:ascii="Arial" w:hAnsi="Arial" w:cs="Arial"/>
+          <w:b/>
+          <w:bCs/>
+          <w:color w:val="FF0000"/>
+          <w:sz w:val="44"/>
+          <w:szCs w:val="22"/>
+          <w:u w:val="single"/>
+        </w:rPr>
+        <w:t xml:space="preserve"> in Visual Basic</w:t>
+      </w:r>
     </w:p>
     <w:p>
       <w:pPr>
@@ -505,7 +517,27 @@
           <w:bCs/>
           <w:color w:val="000000" w:themeColor="text1"/>
         </w:rPr>
-        <w:t>Write a program for parallel execution of Ray Tracing operations. You can pick up sequential Ray tracking programs such as PovRay for rendering and convert it for parallel execution using Aneka Task programming model.</w:t>
+        <w:t xml:space="preserve">Write a program for parallel execution of Ray Tracing operations. You can pick up sequential Ray tracking programs such as </w:t>
+      </w:r>
+      <w:proofErr w:type="spellStart"/>
+      <w:r>
+        <w:rPr>
+          <w:rFonts w:ascii="Arial" w:hAnsi="Arial" w:cs="Arial"/>
+          <w:b/>
+          <w:bCs/>
+          <w:color w:val="000000" w:themeColor="text1"/>
+        </w:rPr>
+        <w:t>PovRay</w:t>
+      </w:r>
+      <w:proofErr w:type="spellEnd"/>
+      <w:r>
+        <w:rPr>
+          <w:rFonts w:ascii="Arial" w:hAnsi="Arial" w:cs="Arial"/>
+          <w:b/>
+          <w:bCs/>
+          <w:color w:val="000000" w:themeColor="text1"/>
+        </w:rPr>
+        <w:t xml:space="preserve"> for rendering and convert it for parallel execution using Aneka Task programming model.</w:t>
       </w:r>
     </w:p>
     <w:p>
@@ -700,7 +732,6 @@
           <w:szCs w:val="32"/>
           <w:u w:val="single"/>
         </w:rPr>
-        <w:lastRenderedPageBreak/>
         <w:t xml:space="preserve">Answers to Selected </w:t>
       </w:r>
       <w:r>
@@ -796,6 +827,7 @@
           <w:szCs w:val="18"/>
         </w:rPr>
       </w:pPr>
+      <w:proofErr w:type="spellStart"/>
       <w:r>
         <w:rPr>
           <w:b/>
@@ -804,7 +836,18 @@
           <w:sz w:val="20"/>
           <w:szCs w:val="18"/>
         </w:rPr>
-        <w:t xml:space="preserve">Qn : </w:t>
+        <w:t>Qn</w:t>
+      </w:r>
+      <w:proofErr w:type="spellEnd"/>
+      <w:r>
+        <w:rPr>
+          <w:b/>
+          <w:bCs/>
+          <w:color w:val="000000" w:themeColor="text1"/>
+          <w:sz w:val="20"/>
+          <w:szCs w:val="18"/>
+        </w:rPr>
+        <w:t xml:space="preserve"> : </w:t>
       </w:r>
       <w:r>
         <w:rPr>
@@ -1253,7 +1296,45 @@
           <w:sz w:val="18"/>
           <w:szCs w:val="16"/>
         </w:rPr>
-        <w:t>C:\Program Files\Manjrasoft\Aneka.3.0\Tools\SDK\Common</w:t>
+        <w:t>C:\Program Files\</w:t>
+      </w:r>
+      <w:proofErr w:type="spellStart"/>
+      <w:r>
+        <w:rPr>
+          <w:rFonts w:ascii="Arial" w:hAnsi="Arial" w:cs="Arial"/>
+          <w:color w:val="000000" w:themeColor="text1"/>
+          <w:sz w:val="18"/>
+          <w:szCs w:val="16"/>
+        </w:rPr>
+        <w:t>Manjrasoft</w:t>
+      </w:r>
+      <w:proofErr w:type="spellEnd"/>
+      <w:r>
+        <w:rPr>
+          <w:rFonts w:ascii="Arial" w:hAnsi="Arial" w:cs="Arial"/>
+          <w:color w:val="000000" w:themeColor="text1"/>
+          <w:sz w:val="18"/>
+          <w:szCs w:val="16"/>
+        </w:rPr>
+        <w:t>\Aneka.</w:t>
+      </w:r>
+      <w:r>
+        <w:rPr>
+          <w:rFonts w:ascii="Arial" w:hAnsi="Arial" w:cs="Arial"/>
+          <w:color w:val="000000" w:themeColor="text1"/>
+          <w:sz w:val="18"/>
+          <w:szCs w:val="16"/>
+        </w:rPr>
+        <w:t>5</w:t>
+      </w:r>
+      <w:r>
+        <w:rPr>
+          <w:rFonts w:ascii="Arial" w:hAnsi="Arial" w:cs="Arial"/>
+          <w:color w:val="000000" w:themeColor="text1"/>
+          <w:sz w:val="18"/>
+          <w:szCs w:val="16"/>
+        </w:rPr>
+        <w:t>.0\Tools\SDK\Common</w:t>
       </w:r>
     </w:p>
     <w:p>
@@ -1278,7 +1359,45 @@
           <w:sz w:val="18"/>
           <w:szCs w:val="16"/>
         </w:rPr>
-        <w:t>C:\Program Files\Manjrasoft\Aneka.3.0\Tools\SDK\Runtime</w:t>
+        <w:t>C:\Program Files\</w:t>
+      </w:r>
+      <w:proofErr w:type="spellStart"/>
+      <w:r>
+        <w:rPr>
+          <w:rFonts w:ascii="Arial" w:hAnsi="Arial" w:cs="Arial"/>
+          <w:color w:val="000000" w:themeColor="text1"/>
+          <w:sz w:val="18"/>
+          <w:szCs w:val="16"/>
+        </w:rPr>
+        <w:t>Manjrasoft</w:t>
+      </w:r>
+      <w:proofErr w:type="spellEnd"/>
+      <w:r>
+        <w:rPr>
+          <w:rFonts w:ascii="Arial" w:hAnsi="Arial" w:cs="Arial"/>
+          <w:color w:val="000000" w:themeColor="text1"/>
+          <w:sz w:val="18"/>
+          <w:szCs w:val="16"/>
+        </w:rPr>
+        <w:t>\Aneka.</w:t>
+      </w:r>
+      <w:r>
+        <w:rPr>
+          <w:rFonts w:ascii="Arial" w:hAnsi="Arial" w:cs="Arial"/>
+          <w:color w:val="000000" w:themeColor="text1"/>
+          <w:sz w:val="18"/>
+          <w:szCs w:val="16"/>
+        </w:rPr>
+        <w:t>5</w:t>
+      </w:r>
+      <w:r>
+        <w:rPr>
+          <w:rFonts w:ascii="Arial" w:hAnsi="Arial" w:cs="Arial"/>
+          <w:color w:val="000000" w:themeColor="text1"/>
+          <w:sz w:val="18"/>
+          <w:szCs w:val="16"/>
+        </w:rPr>
+        <w:t>.0\Tools\SDK\Runtime</w:t>
       </w:r>
     </w:p>
     <w:p>
@@ -1303,7 +1422,45 @@
           <w:sz w:val="18"/>
           <w:szCs w:val="16"/>
         </w:rPr>
-        <w:t>C:\Program Files\Manjrasoft\Aneka.3.0\Tools\SDK\Thread Model</w:t>
+        <w:t>C:\Program Files\</w:t>
+      </w:r>
+      <w:proofErr w:type="spellStart"/>
+      <w:r>
+        <w:rPr>
+          <w:rFonts w:ascii="Arial" w:hAnsi="Arial" w:cs="Arial"/>
+          <w:color w:val="000000" w:themeColor="text1"/>
+          <w:sz w:val="18"/>
+          <w:szCs w:val="16"/>
+        </w:rPr>
+        <w:t>Manjrasoft</w:t>
+      </w:r>
+      <w:proofErr w:type="spellEnd"/>
+      <w:r>
+        <w:rPr>
+          <w:rFonts w:ascii="Arial" w:hAnsi="Arial" w:cs="Arial"/>
+          <w:color w:val="000000" w:themeColor="text1"/>
+          <w:sz w:val="18"/>
+          <w:szCs w:val="16"/>
+        </w:rPr>
+        <w:t>\Aneka.</w:t>
+      </w:r>
+      <w:r>
+        <w:rPr>
+          <w:rFonts w:ascii="Arial" w:hAnsi="Arial" w:cs="Arial"/>
+          <w:color w:val="000000" w:themeColor="text1"/>
+          <w:sz w:val="18"/>
+          <w:szCs w:val="16"/>
+        </w:rPr>
+        <w:t>5</w:t>
+      </w:r>
+      <w:r>
+        <w:rPr>
+          <w:rFonts w:ascii="Arial" w:hAnsi="Arial" w:cs="Arial"/>
+          <w:color w:val="000000" w:themeColor="text1"/>
+          <w:sz w:val="18"/>
+          <w:szCs w:val="16"/>
+        </w:rPr>
+        <w:t>.0\Tools\SDK\Thread Model</w:t>
       </w:r>
     </w:p>
     <w:p>
@@ -1386,6 +1543,7 @@
         </w:rPr>
         <w:t>Add the below mentioned code to .</w:t>
       </w:r>
+      <w:proofErr w:type="spellStart"/>
       <w:r>
         <w:rPr>
           <w:rFonts w:ascii="Arial" w:hAnsi="Arial" w:cs="Arial"/>
@@ -1395,6 +1553,7 @@
         </w:rPr>
         <w:t>vb</w:t>
       </w:r>
+      <w:proofErr w:type="spellEnd"/>
       <w:r>
         <w:rPr>
           <w:rFonts w:ascii="Arial" w:hAnsi="Arial" w:cs="Arial"/>
@@ -1493,8 +1652,20 @@
           <w:szCs w:val="19"/>
           <w:lang w:val="en-IN" w:bidi="ar-SA"/>
         </w:rPr>
-        <w:t xml:space="preserve"> System.Collections.Generic</w:t>
-      </w:r>
+        <w:t xml:space="preserve"> </w:t>
+      </w:r>
+      <w:proofErr w:type="spellStart"/>
+      <w:r>
+        <w:rPr>
+          <w:rFonts w:ascii="Consolas" w:hAnsi="Consolas" w:cs="Consolas"/>
+          <w:color w:val="000000"/>
+          <w:sz w:val="19"/>
+          <w:szCs w:val="19"/>
+          <w:lang w:val="en-IN" w:bidi="ar-SA"/>
+        </w:rPr>
+        <w:t>System.Collections.Generic</w:t>
+      </w:r>
+      <w:proofErr w:type="spellEnd"/>
     </w:p>
     <w:p>
       <w:pPr>
@@ -1563,8 +1734,20 @@
           <w:szCs w:val="19"/>
           <w:lang w:val="en-IN" w:bidi="ar-SA"/>
         </w:rPr>
-        <w:t xml:space="preserve"> Aneka.Threading</w:t>
-      </w:r>
+        <w:t xml:space="preserve"> </w:t>
+      </w:r>
+      <w:proofErr w:type="spellStart"/>
+      <w:r>
+        <w:rPr>
+          <w:rFonts w:ascii="Consolas" w:hAnsi="Consolas" w:cs="Consolas"/>
+          <w:color w:val="000000"/>
+          <w:sz w:val="19"/>
+          <w:szCs w:val="19"/>
+          <w:lang w:val="en-IN" w:bidi="ar-SA"/>
+        </w:rPr>
+        <w:t>Aneka.Threading</w:t>
+      </w:r>
+      <w:proofErr w:type="spellEnd"/>
     </w:p>
     <w:p>
       <w:pPr>
@@ -1598,8 +1781,20 @@
           <w:szCs w:val="19"/>
           <w:lang w:val="en-IN" w:bidi="ar-SA"/>
         </w:rPr>
-        <w:t xml:space="preserve"> Aneka.Entity</w:t>
-      </w:r>
+        <w:t xml:space="preserve"> </w:t>
+      </w:r>
+      <w:proofErr w:type="spellStart"/>
+      <w:r>
+        <w:rPr>
+          <w:rFonts w:ascii="Consolas" w:hAnsi="Consolas" w:cs="Consolas"/>
+          <w:color w:val="000000"/>
+          <w:sz w:val="19"/>
+          <w:szCs w:val="19"/>
+          <w:lang w:val="en-IN" w:bidi="ar-SA"/>
+        </w:rPr>
+        <w:t>Aneka.Entity</w:t>
+      </w:r>
+      <w:proofErr w:type="spellEnd"/>
     </w:p>
     <w:p>
       <w:pPr>
@@ -1633,8 +1828,20 @@
           <w:szCs w:val="19"/>
           <w:lang w:val="en-IN" w:bidi="ar-SA"/>
         </w:rPr>
-        <w:t xml:space="preserve"> System.Threading</w:t>
-      </w:r>
+        <w:t xml:space="preserve"> </w:t>
+      </w:r>
+      <w:proofErr w:type="spellStart"/>
+      <w:r>
+        <w:rPr>
+          <w:rFonts w:ascii="Consolas" w:hAnsi="Consolas" w:cs="Consolas"/>
+          <w:color w:val="000000"/>
+          <w:sz w:val="19"/>
+          <w:szCs w:val="19"/>
+          <w:lang w:val="en-IN" w:bidi="ar-SA"/>
+        </w:rPr>
+        <w:t>System.Threading</w:t>
+      </w:r>
+      <w:proofErr w:type="spellEnd"/>
     </w:p>
     <w:p>
       <w:pPr>
@@ -1978,32 +2185,76 @@
           <w:szCs w:val="19"/>
           <w:lang w:val="en-IN" w:bidi="ar-SA"/>
         </w:rPr>
-        <w:t xml:space="preserve"> PrintHello()</w:t>
-      </w:r>
-    </w:p>
-    <w:p>
-      <w:pPr>
-        <w:autoSpaceDE w:val="0"/>
-        <w:autoSpaceDN w:val="0"/>
-        <w:adjustRightInd w:val="0"/>
-        <w:spacing w:after="0" w:line="240" w:lineRule="auto"/>
-        <w:rPr>
-          <w:rFonts w:ascii="Consolas" w:hAnsi="Consolas" w:cs="Consolas"/>
-          <w:color w:val="000000"/>
-          <w:sz w:val="19"/>
-          <w:szCs w:val="19"/>
-          <w:lang w:val="en-IN" w:bidi="ar-SA"/>
-        </w:rPr>
-      </w:pPr>
-      <w:r>
-        <w:rPr>
-          <w:rFonts w:ascii="Consolas" w:hAnsi="Consolas" w:cs="Consolas"/>
-          <w:color w:val="000000"/>
-          <w:sz w:val="19"/>
-          <w:szCs w:val="19"/>
-          <w:lang w:val="en-IN" w:bidi="ar-SA"/>
-        </w:rPr>
-        <w:t xml:space="preserve">            Console.WriteLine(</w:t>
+        <w:t xml:space="preserve"> </w:t>
+      </w:r>
+      <w:proofErr w:type="spellStart"/>
+      <w:r>
+        <w:rPr>
+          <w:rFonts w:ascii="Consolas" w:hAnsi="Consolas" w:cs="Consolas"/>
+          <w:color w:val="000000"/>
+          <w:sz w:val="19"/>
+          <w:szCs w:val="19"/>
+          <w:lang w:val="en-IN" w:bidi="ar-SA"/>
+        </w:rPr>
+        <w:t>PrintHello</w:t>
+      </w:r>
+      <w:proofErr w:type="spellEnd"/>
+      <w:r>
+        <w:rPr>
+          <w:rFonts w:ascii="Consolas" w:hAnsi="Consolas" w:cs="Consolas"/>
+          <w:color w:val="000000"/>
+          <w:sz w:val="19"/>
+          <w:szCs w:val="19"/>
+          <w:lang w:val="en-IN" w:bidi="ar-SA"/>
+        </w:rPr>
+        <w:t>()</w:t>
+      </w:r>
+    </w:p>
+    <w:p>
+      <w:pPr>
+        <w:autoSpaceDE w:val="0"/>
+        <w:autoSpaceDN w:val="0"/>
+        <w:adjustRightInd w:val="0"/>
+        <w:spacing w:after="0" w:line="240" w:lineRule="auto"/>
+        <w:rPr>
+          <w:rFonts w:ascii="Consolas" w:hAnsi="Consolas" w:cs="Consolas"/>
+          <w:color w:val="000000"/>
+          <w:sz w:val="19"/>
+          <w:szCs w:val="19"/>
+          <w:lang w:val="en-IN" w:bidi="ar-SA"/>
+        </w:rPr>
+      </w:pPr>
+      <w:r>
+        <w:rPr>
+          <w:rFonts w:ascii="Consolas" w:hAnsi="Consolas" w:cs="Consolas"/>
+          <w:color w:val="000000"/>
+          <w:sz w:val="19"/>
+          <w:szCs w:val="19"/>
+          <w:lang w:val="en-IN" w:bidi="ar-SA"/>
+        </w:rPr>
+        <w:t xml:space="preserve">            </w:t>
+      </w:r>
+      <w:proofErr w:type="spellStart"/>
+      <w:r>
+        <w:rPr>
+          <w:rFonts w:ascii="Consolas" w:hAnsi="Consolas" w:cs="Consolas"/>
+          <w:color w:val="000000"/>
+          <w:sz w:val="19"/>
+          <w:szCs w:val="19"/>
+          <w:lang w:val="en-IN" w:bidi="ar-SA"/>
+        </w:rPr>
+        <w:t>Console.WriteLine</w:t>
+      </w:r>
+      <w:proofErr w:type="spellEnd"/>
+      <w:r>
+        <w:rPr>
+          <w:rFonts w:ascii="Consolas" w:hAnsi="Consolas" w:cs="Consolas"/>
+          <w:color w:val="000000"/>
+          <w:sz w:val="19"/>
+          <w:szCs w:val="19"/>
+          <w:lang w:val="en-IN" w:bidi="ar-SA"/>
+        </w:rPr>
+        <w:t>(</w:t>
       </w:r>
       <w:r>
         <w:rPr>
@@ -2363,7 +2614,29 @@
           <w:szCs w:val="19"/>
           <w:lang w:val="en-IN" w:bidi="ar-SA"/>
         </w:rPr>
-        <w:t xml:space="preserve"> AnekaApplication(</w:t>
+        <w:t xml:space="preserve"> </w:t>
+      </w:r>
+      <w:proofErr w:type="spellStart"/>
+      <w:r>
+        <w:rPr>
+          <w:rFonts w:ascii="Consolas" w:hAnsi="Consolas" w:cs="Consolas"/>
+          <w:color w:val="000000"/>
+          <w:sz w:val="19"/>
+          <w:szCs w:val="19"/>
+          <w:lang w:val="en-IN" w:bidi="ar-SA"/>
+        </w:rPr>
+        <w:t>AnekaApplication</w:t>
+      </w:r>
+      <w:proofErr w:type="spellEnd"/>
+      <w:r>
+        <w:rPr>
+          <w:rFonts w:ascii="Consolas" w:hAnsi="Consolas" w:cs="Consolas"/>
+          <w:color w:val="000000"/>
+          <w:sz w:val="19"/>
+          <w:szCs w:val="19"/>
+          <w:lang w:val="en-IN" w:bidi="ar-SA"/>
+        </w:rPr>
+        <w:t>(</w:t>
       </w:r>
       <w:r>
         <w:rPr>
@@ -2383,7 +2656,51 @@
           <w:szCs w:val="19"/>
           <w:lang w:val="en-IN" w:bidi="ar-SA"/>
         </w:rPr>
-        <w:t xml:space="preserve"> AnekaThread, ThreadManager)</w:t>
+        <w:t xml:space="preserve"> </w:t>
+      </w:r>
+      <w:proofErr w:type="spellStart"/>
+      <w:r>
+        <w:rPr>
+          <w:rFonts w:ascii="Consolas" w:hAnsi="Consolas" w:cs="Consolas"/>
+          <w:color w:val="000000"/>
+          <w:sz w:val="19"/>
+          <w:szCs w:val="19"/>
+          <w:lang w:val="en-IN" w:bidi="ar-SA"/>
+        </w:rPr>
+        <w:t>AnekaThread</w:t>
+      </w:r>
+      <w:proofErr w:type="spellEnd"/>
+      <w:r>
+        <w:rPr>
+          <w:rFonts w:ascii="Consolas" w:hAnsi="Consolas" w:cs="Consolas"/>
+          <w:color w:val="000000"/>
+          <w:sz w:val="19"/>
+          <w:szCs w:val="19"/>
+          <w:lang w:val="en-IN" w:bidi="ar-SA"/>
+        </w:rPr>
+        <w:t xml:space="preserve">, </w:t>
+      </w:r>
+      <w:proofErr w:type="spellStart"/>
+      <w:r>
+        <w:rPr>
+          <w:rFonts w:ascii="Consolas" w:hAnsi="Consolas" w:cs="Consolas"/>
+          <w:color w:val="000000"/>
+          <w:sz w:val="19"/>
+          <w:szCs w:val="19"/>
+          <w:lang w:val="en-IN" w:bidi="ar-SA"/>
+        </w:rPr>
+        <w:t>ThreadManager</w:t>
+      </w:r>
+      <w:proofErr w:type="spellEnd"/>
+      <w:r>
+        <w:rPr>
+          <w:rFonts w:ascii="Consolas" w:hAnsi="Consolas" w:cs="Consolas"/>
+          <w:color w:val="000000"/>
+          <w:sz w:val="19"/>
+          <w:szCs w:val="19"/>
+          <w:lang w:val="en-IN" w:bidi="ar-SA"/>
+        </w:rPr>
+        <w:t>)</w:t>
       </w:r>
     </w:p>
     <w:p>
@@ -2458,33 +2775,55 @@
           <w:szCs w:val="19"/>
           <w:lang w:val="en-IN" w:bidi="ar-SA"/>
         </w:rPr>
-        <w:t xml:space="preserve">            Logger.Start()</w:t>
-      </w:r>
-    </w:p>
-    <w:p>
-      <w:pPr>
-        <w:autoSpaceDE w:val="0"/>
-        <w:autoSpaceDN w:val="0"/>
-        <w:adjustRightInd w:val="0"/>
-        <w:spacing w:after="0" w:line="240" w:lineRule="auto"/>
-        <w:rPr>
-          <w:rFonts w:ascii="Consolas" w:hAnsi="Consolas" w:cs="Consolas"/>
-          <w:color w:val="000000"/>
-          <w:sz w:val="19"/>
-          <w:szCs w:val="19"/>
-          <w:lang w:val="en-IN" w:bidi="ar-SA"/>
-        </w:rPr>
-      </w:pPr>
-      <w:r>
-        <w:rPr>
-          <w:rFonts w:ascii="Consolas" w:hAnsi="Consolas" w:cs="Consolas"/>
-          <w:color w:val="000000"/>
-          <w:sz w:val="19"/>
-          <w:szCs w:val="19"/>
-          <w:lang w:val="en-IN" w:bidi="ar-SA"/>
-        </w:rPr>
         <w:t xml:space="preserve">            </w:t>
       </w:r>
+      <w:proofErr w:type="spellStart"/>
+      <w:r>
+        <w:rPr>
+          <w:rFonts w:ascii="Consolas" w:hAnsi="Consolas" w:cs="Consolas"/>
+          <w:color w:val="000000"/>
+          <w:sz w:val="19"/>
+          <w:szCs w:val="19"/>
+          <w:lang w:val="en-IN" w:bidi="ar-SA"/>
+        </w:rPr>
+        <w:t>Logger.Start</w:t>
+      </w:r>
+      <w:proofErr w:type="spellEnd"/>
+      <w:r>
+        <w:rPr>
+          <w:rFonts w:ascii="Consolas" w:hAnsi="Consolas" w:cs="Consolas"/>
+          <w:color w:val="000000"/>
+          <w:sz w:val="19"/>
+          <w:szCs w:val="19"/>
+          <w:lang w:val="en-IN" w:bidi="ar-SA"/>
+        </w:rPr>
+        <w:t>()</w:t>
+      </w:r>
+    </w:p>
+    <w:p>
+      <w:pPr>
+        <w:autoSpaceDE w:val="0"/>
+        <w:autoSpaceDN w:val="0"/>
+        <w:adjustRightInd w:val="0"/>
+        <w:spacing w:after="0" w:line="240" w:lineRule="auto"/>
+        <w:rPr>
+          <w:rFonts w:ascii="Consolas" w:hAnsi="Consolas" w:cs="Consolas"/>
+          <w:color w:val="000000"/>
+          <w:sz w:val="19"/>
+          <w:szCs w:val="19"/>
+          <w:lang w:val="en-IN" w:bidi="ar-SA"/>
+        </w:rPr>
+      </w:pPr>
+      <w:r>
+        <w:rPr>
+          <w:rFonts w:ascii="Consolas" w:hAnsi="Consolas" w:cs="Consolas"/>
+          <w:color w:val="000000"/>
+          <w:sz w:val="19"/>
+          <w:szCs w:val="19"/>
+          <w:lang w:val="en-IN" w:bidi="ar-SA"/>
+        </w:rPr>
+        <w:t xml:space="preserve">            </w:t>
+      </w:r>
       <w:r>
         <w:rPr>
           <w:rFonts w:ascii="Consolas" w:hAnsi="Consolas" w:cs="Consolas"/>
@@ -2523,7 +2862,29 @@
           <w:szCs w:val="19"/>
           <w:lang w:val="en-IN" w:bidi="ar-SA"/>
         </w:rPr>
-        <w:t xml:space="preserve"> Configuration = Configuration.GetConfiguration(</w:t>
+        <w:t xml:space="preserve"> Configuration = </w:t>
+      </w:r>
+      <w:proofErr w:type="spellStart"/>
+      <w:r>
+        <w:rPr>
+          <w:rFonts w:ascii="Consolas" w:hAnsi="Consolas" w:cs="Consolas"/>
+          <w:color w:val="000000"/>
+          <w:sz w:val="19"/>
+          <w:szCs w:val="19"/>
+          <w:lang w:val="en-IN" w:bidi="ar-SA"/>
+        </w:rPr>
+        <w:t>Configuration.GetConfiguration</w:t>
+      </w:r>
+      <w:proofErr w:type="spellEnd"/>
+      <w:r>
+        <w:rPr>
+          <w:rFonts w:ascii="Consolas" w:hAnsi="Consolas" w:cs="Consolas"/>
+          <w:color w:val="000000"/>
+          <w:sz w:val="19"/>
+          <w:szCs w:val="19"/>
+          <w:lang w:val="en-IN" w:bidi="ar-SA"/>
+        </w:rPr>
+        <w:t>(</w:t>
       </w:r>
       <w:r>
         <w:rPr>
@@ -2588,7 +2949,29 @@
           <w:szCs w:val="19"/>
           <w:lang w:val="en-IN" w:bidi="ar-SA"/>
         </w:rPr>
-        <w:t xml:space="preserve"> AnekaApplication(</w:t>
+        <w:t xml:space="preserve"> </w:t>
+      </w:r>
+      <w:proofErr w:type="spellStart"/>
+      <w:r>
+        <w:rPr>
+          <w:rFonts w:ascii="Consolas" w:hAnsi="Consolas" w:cs="Consolas"/>
+          <w:color w:val="000000"/>
+          <w:sz w:val="19"/>
+          <w:szCs w:val="19"/>
+          <w:lang w:val="en-IN" w:bidi="ar-SA"/>
+        </w:rPr>
+        <w:t>AnekaApplication</w:t>
+      </w:r>
+      <w:proofErr w:type="spellEnd"/>
+      <w:r>
+        <w:rPr>
+          <w:rFonts w:ascii="Consolas" w:hAnsi="Consolas" w:cs="Consolas"/>
+          <w:color w:val="000000"/>
+          <w:sz w:val="19"/>
+          <w:szCs w:val="19"/>
+          <w:lang w:val="en-IN" w:bidi="ar-SA"/>
+        </w:rPr>
+        <w:t>(</w:t>
       </w:r>
       <w:r>
         <w:rPr>
@@ -2608,7 +2991,51 @@
           <w:szCs w:val="19"/>
           <w:lang w:val="en-IN" w:bidi="ar-SA"/>
         </w:rPr>
-        <w:t xml:space="preserve"> AnekaThread, ThreadManager)(conf)</w:t>
+        <w:t xml:space="preserve"> </w:t>
+      </w:r>
+      <w:proofErr w:type="spellStart"/>
+      <w:r>
+        <w:rPr>
+          <w:rFonts w:ascii="Consolas" w:hAnsi="Consolas" w:cs="Consolas"/>
+          <w:color w:val="000000"/>
+          <w:sz w:val="19"/>
+          <w:szCs w:val="19"/>
+          <w:lang w:val="en-IN" w:bidi="ar-SA"/>
+        </w:rPr>
+        <w:t>AnekaThread</w:t>
+      </w:r>
+      <w:proofErr w:type="spellEnd"/>
+      <w:r>
+        <w:rPr>
+          <w:rFonts w:ascii="Consolas" w:hAnsi="Consolas" w:cs="Consolas"/>
+          <w:color w:val="000000"/>
+          <w:sz w:val="19"/>
+          <w:szCs w:val="19"/>
+          <w:lang w:val="en-IN" w:bidi="ar-SA"/>
+        </w:rPr>
+        <w:t xml:space="preserve">, </w:t>
+      </w:r>
+      <w:proofErr w:type="spellStart"/>
+      <w:r>
+        <w:rPr>
+          <w:rFonts w:ascii="Consolas" w:hAnsi="Consolas" w:cs="Consolas"/>
+          <w:color w:val="000000"/>
+          <w:sz w:val="19"/>
+          <w:szCs w:val="19"/>
+          <w:lang w:val="en-IN" w:bidi="ar-SA"/>
+        </w:rPr>
+        <w:t>ThreadManager</w:t>
+      </w:r>
+      <w:proofErr w:type="spellEnd"/>
+      <w:r>
+        <w:rPr>
+          <w:rFonts w:ascii="Consolas" w:hAnsi="Consolas" w:cs="Consolas"/>
+          <w:color w:val="000000"/>
+          <w:sz w:val="19"/>
+          <w:szCs w:val="19"/>
+          <w:lang w:val="en-IN" w:bidi="ar-SA"/>
+        </w:rPr>
+        <w:t>)(conf)</w:t>
       </w:r>
     </w:p>
     <w:p>
@@ -2668,7 +3095,29 @@
           <w:szCs w:val="19"/>
           <w:lang w:val="en-IN" w:bidi="ar-SA"/>
         </w:rPr>
-        <w:t xml:space="preserve"> hw </w:t>
+        <w:t xml:space="preserve"> </w:t>
+      </w:r>
+      <w:proofErr w:type="spellStart"/>
+      <w:r>
+        <w:rPr>
+          <w:rFonts w:ascii="Consolas" w:hAnsi="Consolas" w:cs="Consolas"/>
+          <w:color w:val="000000"/>
+          <w:sz w:val="19"/>
+          <w:szCs w:val="19"/>
+          <w:lang w:val="en-IN" w:bidi="ar-SA"/>
+        </w:rPr>
+        <w:t>hw</w:t>
+      </w:r>
+      <w:proofErr w:type="spellEnd"/>
+      <w:r>
+        <w:rPr>
+          <w:rFonts w:ascii="Consolas" w:hAnsi="Consolas" w:cs="Consolas"/>
+          <w:color w:val="000000"/>
+          <w:sz w:val="19"/>
+          <w:szCs w:val="19"/>
+          <w:lang w:val="en-IN" w:bidi="ar-SA"/>
+        </w:rPr>
+        <w:t xml:space="preserve"> </w:t>
       </w:r>
       <w:r>
         <w:rPr>
@@ -2733,6 +3182,7 @@
           <w:szCs w:val="19"/>
           <w:lang w:val="en-IN" w:bidi="ar-SA"/>
         </w:rPr>
+        <w:lastRenderedPageBreak/>
         <w:t xml:space="preserve">            </w:t>
       </w:r>
       <w:r>
@@ -2753,7 +3203,29 @@
           <w:szCs w:val="19"/>
           <w:lang w:val="en-IN" w:bidi="ar-SA"/>
         </w:rPr>
-        <w:t xml:space="preserve"> th </w:t>
+        <w:t xml:space="preserve"> </w:t>
+      </w:r>
+      <w:proofErr w:type="spellStart"/>
+      <w:r>
+        <w:rPr>
+          <w:rFonts w:ascii="Consolas" w:hAnsi="Consolas" w:cs="Consolas"/>
+          <w:color w:val="000000"/>
+          <w:sz w:val="19"/>
+          <w:szCs w:val="19"/>
+          <w:lang w:val="en-IN" w:bidi="ar-SA"/>
+        </w:rPr>
+        <w:t>th</w:t>
+      </w:r>
+      <w:proofErr w:type="spellEnd"/>
+      <w:r>
+        <w:rPr>
+          <w:rFonts w:ascii="Consolas" w:hAnsi="Consolas" w:cs="Consolas"/>
+          <w:color w:val="000000"/>
+          <w:sz w:val="19"/>
+          <w:szCs w:val="19"/>
+          <w:lang w:val="en-IN" w:bidi="ar-SA"/>
+        </w:rPr>
+        <w:t xml:space="preserve"> </w:t>
       </w:r>
       <w:r>
         <w:rPr>
@@ -2773,7 +3245,29 @@
           <w:szCs w:val="19"/>
           <w:lang w:val="en-IN" w:bidi="ar-SA"/>
         </w:rPr>
-        <w:t xml:space="preserve"> AnekaThread = </w:t>
+        <w:t xml:space="preserve"> </w:t>
+      </w:r>
+      <w:proofErr w:type="spellStart"/>
+      <w:r>
+        <w:rPr>
+          <w:rFonts w:ascii="Consolas" w:hAnsi="Consolas" w:cs="Consolas"/>
+          <w:color w:val="000000"/>
+          <w:sz w:val="19"/>
+          <w:szCs w:val="19"/>
+          <w:lang w:val="en-IN" w:bidi="ar-SA"/>
+        </w:rPr>
+        <w:t>AnekaThread</w:t>
+      </w:r>
+      <w:proofErr w:type="spellEnd"/>
+      <w:r>
+        <w:rPr>
+          <w:rFonts w:ascii="Consolas" w:hAnsi="Consolas" w:cs="Consolas"/>
+          <w:color w:val="000000"/>
+          <w:sz w:val="19"/>
+          <w:szCs w:val="19"/>
+          <w:lang w:val="en-IN" w:bidi="ar-SA"/>
+        </w:rPr>
+        <w:t xml:space="preserve"> = </w:t>
       </w:r>
       <w:r>
         <w:rPr>
@@ -2793,108 +3287,251 @@
           <w:szCs w:val="19"/>
           <w:lang w:val="en-IN" w:bidi="ar-SA"/>
         </w:rPr>
-        <w:t xml:space="preserve"> AnekaThread(hw.PrintHello(), app)</w:t>
-      </w:r>
-    </w:p>
-    <w:p>
-      <w:pPr>
-        <w:autoSpaceDE w:val="0"/>
-        <w:autoSpaceDN w:val="0"/>
-        <w:adjustRightInd w:val="0"/>
-        <w:spacing w:after="0" w:line="240" w:lineRule="auto"/>
-        <w:rPr>
-          <w:rFonts w:ascii="Consolas" w:hAnsi="Consolas" w:cs="Consolas"/>
-          <w:color w:val="000000"/>
-          <w:sz w:val="19"/>
-          <w:szCs w:val="19"/>
-          <w:lang w:val="en-IN" w:bidi="ar-SA"/>
-        </w:rPr>
-      </w:pPr>
-      <w:r>
-        <w:rPr>
-          <w:rFonts w:ascii="Consolas" w:hAnsi="Consolas" w:cs="Consolas"/>
-          <w:color w:val="000000"/>
-          <w:sz w:val="19"/>
-          <w:szCs w:val="19"/>
-          <w:lang w:val="en-IN" w:bidi="ar-SA"/>
-        </w:rPr>
-        <w:t xml:space="preserve">            th.Start()</w:t>
-      </w:r>
-    </w:p>
-    <w:p>
-      <w:pPr>
-        <w:autoSpaceDE w:val="0"/>
-        <w:autoSpaceDN w:val="0"/>
-        <w:adjustRightInd w:val="0"/>
-        <w:spacing w:after="0" w:line="240" w:lineRule="auto"/>
-        <w:rPr>
-          <w:rFonts w:ascii="Consolas" w:hAnsi="Consolas" w:cs="Consolas"/>
-          <w:color w:val="000000"/>
-          <w:sz w:val="19"/>
-          <w:szCs w:val="19"/>
-          <w:lang w:val="en-IN" w:bidi="ar-SA"/>
-        </w:rPr>
-      </w:pPr>
-      <w:r>
-        <w:rPr>
-          <w:rFonts w:ascii="Consolas" w:hAnsi="Consolas" w:cs="Consolas"/>
-          <w:color w:val="000000"/>
-          <w:sz w:val="19"/>
-          <w:szCs w:val="19"/>
-          <w:lang w:val="en-IN" w:bidi="ar-SA"/>
-        </w:rPr>
-        <w:lastRenderedPageBreak/>
-        <w:t xml:space="preserve">            th.Join()</w:t>
-      </w:r>
-    </w:p>
-    <w:p>
-      <w:pPr>
-        <w:autoSpaceDE w:val="0"/>
-        <w:autoSpaceDN w:val="0"/>
-        <w:adjustRightInd w:val="0"/>
-        <w:spacing w:after="0" w:line="240" w:lineRule="auto"/>
-        <w:rPr>
-          <w:rFonts w:ascii="Consolas" w:hAnsi="Consolas" w:cs="Consolas"/>
-          <w:color w:val="000000"/>
-          <w:sz w:val="19"/>
-          <w:szCs w:val="19"/>
-          <w:lang w:val="en-IN" w:bidi="ar-SA"/>
-        </w:rPr>
-      </w:pPr>
-      <w:r>
-        <w:rPr>
-          <w:rFonts w:ascii="Consolas" w:hAnsi="Consolas" w:cs="Consolas"/>
-          <w:color w:val="000000"/>
-          <w:sz w:val="19"/>
-          <w:szCs w:val="19"/>
-          <w:lang w:val="en-IN" w:bidi="ar-SA"/>
-        </w:rPr>
-        <w:t xml:space="preserve">            hw = th.Target</w:t>
-      </w:r>
-    </w:p>
-    <w:p>
-      <w:pPr>
-        <w:autoSpaceDE w:val="0"/>
-        <w:autoSpaceDN w:val="0"/>
-        <w:adjustRightInd w:val="0"/>
-        <w:spacing w:after="0" w:line="240" w:lineRule="auto"/>
-        <w:rPr>
-          <w:rFonts w:ascii="Consolas" w:hAnsi="Consolas" w:cs="Consolas"/>
-          <w:color w:val="000000"/>
-          <w:sz w:val="19"/>
-          <w:szCs w:val="19"/>
-          <w:lang w:val="en-IN" w:bidi="ar-SA"/>
-        </w:rPr>
-      </w:pPr>
-      <w:r>
-        <w:rPr>
-          <w:rFonts w:ascii="Consolas" w:hAnsi="Consolas" w:cs="Consolas"/>
-          <w:color w:val="000000"/>
-          <w:sz w:val="19"/>
-          <w:szCs w:val="19"/>
-          <w:lang w:val="en-IN" w:bidi="ar-SA"/>
-        </w:rPr>
-        <w:t xml:space="preserve">            Console.WriteLine(</w:t>
+        <w:t xml:space="preserve"> </w:t>
+      </w:r>
+      <w:proofErr w:type="spellStart"/>
+      <w:r>
+        <w:rPr>
+          <w:rFonts w:ascii="Consolas" w:hAnsi="Consolas" w:cs="Consolas"/>
+          <w:color w:val="000000"/>
+          <w:sz w:val="19"/>
+          <w:szCs w:val="19"/>
+          <w:lang w:val="en-IN" w:bidi="ar-SA"/>
+        </w:rPr>
+        <w:t>AnekaThread</w:t>
+      </w:r>
+      <w:proofErr w:type="spellEnd"/>
+      <w:r>
+        <w:rPr>
+          <w:rFonts w:ascii="Consolas" w:hAnsi="Consolas" w:cs="Consolas"/>
+          <w:color w:val="000000"/>
+          <w:sz w:val="19"/>
+          <w:szCs w:val="19"/>
+          <w:lang w:val="en-IN" w:bidi="ar-SA"/>
+        </w:rPr>
+        <w:t>(</w:t>
+      </w:r>
+      <w:proofErr w:type="spellStart"/>
+      <w:r>
+        <w:rPr>
+          <w:rFonts w:ascii="Consolas" w:hAnsi="Consolas" w:cs="Consolas"/>
+          <w:color w:val="000000"/>
+          <w:sz w:val="19"/>
+          <w:szCs w:val="19"/>
+          <w:lang w:val="en-IN" w:bidi="ar-SA"/>
+        </w:rPr>
+        <w:t>hw.PrintHello</w:t>
+      </w:r>
+      <w:proofErr w:type="spellEnd"/>
+      <w:r>
+        <w:rPr>
+          <w:rFonts w:ascii="Consolas" w:hAnsi="Consolas" w:cs="Consolas"/>
+          <w:color w:val="000000"/>
+          <w:sz w:val="19"/>
+          <w:szCs w:val="19"/>
+          <w:lang w:val="en-IN" w:bidi="ar-SA"/>
+        </w:rPr>
+        <w:t>(), app)</w:t>
+      </w:r>
+    </w:p>
+    <w:p>
+      <w:pPr>
+        <w:autoSpaceDE w:val="0"/>
+        <w:autoSpaceDN w:val="0"/>
+        <w:adjustRightInd w:val="0"/>
+        <w:spacing w:after="0" w:line="240" w:lineRule="auto"/>
+        <w:rPr>
+          <w:rFonts w:ascii="Consolas" w:hAnsi="Consolas" w:cs="Consolas"/>
+          <w:color w:val="000000"/>
+          <w:sz w:val="19"/>
+          <w:szCs w:val="19"/>
+          <w:lang w:val="en-IN" w:bidi="ar-SA"/>
+        </w:rPr>
+      </w:pPr>
+      <w:r>
+        <w:rPr>
+          <w:rFonts w:ascii="Consolas" w:hAnsi="Consolas" w:cs="Consolas"/>
+          <w:color w:val="000000"/>
+          <w:sz w:val="19"/>
+          <w:szCs w:val="19"/>
+          <w:lang w:val="en-IN" w:bidi="ar-SA"/>
+        </w:rPr>
+        <w:t xml:space="preserve">            </w:t>
+      </w:r>
+      <w:proofErr w:type="spellStart"/>
+      <w:r>
+        <w:rPr>
+          <w:rFonts w:ascii="Consolas" w:hAnsi="Consolas" w:cs="Consolas"/>
+          <w:color w:val="000000"/>
+          <w:sz w:val="19"/>
+          <w:szCs w:val="19"/>
+          <w:lang w:val="en-IN" w:bidi="ar-SA"/>
+        </w:rPr>
+        <w:t>th.Start</w:t>
+      </w:r>
+      <w:proofErr w:type="spellEnd"/>
+      <w:r>
+        <w:rPr>
+          <w:rFonts w:ascii="Consolas" w:hAnsi="Consolas" w:cs="Consolas"/>
+          <w:color w:val="000000"/>
+          <w:sz w:val="19"/>
+          <w:szCs w:val="19"/>
+          <w:lang w:val="en-IN" w:bidi="ar-SA"/>
+        </w:rPr>
+        <w:t>()</w:t>
+      </w:r>
+    </w:p>
+    <w:p>
+      <w:pPr>
+        <w:autoSpaceDE w:val="0"/>
+        <w:autoSpaceDN w:val="0"/>
+        <w:adjustRightInd w:val="0"/>
+        <w:spacing w:after="0" w:line="240" w:lineRule="auto"/>
+        <w:rPr>
+          <w:rFonts w:ascii="Consolas" w:hAnsi="Consolas" w:cs="Consolas"/>
+          <w:color w:val="000000"/>
+          <w:sz w:val="19"/>
+          <w:szCs w:val="19"/>
+          <w:lang w:val="en-IN" w:bidi="ar-SA"/>
+        </w:rPr>
+      </w:pPr>
+      <w:r>
+        <w:rPr>
+          <w:rFonts w:ascii="Consolas" w:hAnsi="Consolas" w:cs="Consolas"/>
+          <w:color w:val="000000"/>
+          <w:sz w:val="19"/>
+          <w:szCs w:val="19"/>
+          <w:lang w:val="en-IN" w:bidi="ar-SA"/>
+        </w:rPr>
+        <w:t xml:space="preserve">            </w:t>
+      </w:r>
+      <w:proofErr w:type="spellStart"/>
+      <w:r>
+        <w:rPr>
+          <w:rFonts w:ascii="Consolas" w:hAnsi="Consolas" w:cs="Consolas"/>
+          <w:color w:val="000000"/>
+          <w:sz w:val="19"/>
+          <w:szCs w:val="19"/>
+          <w:lang w:val="en-IN" w:bidi="ar-SA"/>
+        </w:rPr>
+        <w:t>th.Join</w:t>
+      </w:r>
+      <w:proofErr w:type="spellEnd"/>
+      <w:r>
+        <w:rPr>
+          <w:rFonts w:ascii="Consolas" w:hAnsi="Consolas" w:cs="Consolas"/>
+          <w:color w:val="000000"/>
+          <w:sz w:val="19"/>
+          <w:szCs w:val="19"/>
+          <w:lang w:val="en-IN" w:bidi="ar-SA"/>
+        </w:rPr>
+        <w:t>()</w:t>
+      </w:r>
+    </w:p>
+    <w:p>
+      <w:pPr>
+        <w:autoSpaceDE w:val="0"/>
+        <w:autoSpaceDN w:val="0"/>
+        <w:adjustRightInd w:val="0"/>
+        <w:spacing w:after="0" w:line="240" w:lineRule="auto"/>
+        <w:rPr>
+          <w:rFonts w:ascii="Consolas" w:hAnsi="Consolas" w:cs="Consolas"/>
+          <w:color w:val="000000"/>
+          <w:sz w:val="19"/>
+          <w:szCs w:val="19"/>
+          <w:lang w:val="en-IN" w:bidi="ar-SA"/>
+        </w:rPr>
+      </w:pPr>
+      <w:r>
+        <w:rPr>
+          <w:rFonts w:ascii="Consolas" w:hAnsi="Consolas" w:cs="Consolas"/>
+          <w:color w:val="000000"/>
+          <w:sz w:val="19"/>
+          <w:szCs w:val="19"/>
+          <w:lang w:val="en-IN" w:bidi="ar-SA"/>
+        </w:rPr>
+        <w:t xml:space="preserve">            </w:t>
+      </w:r>
+      <w:proofErr w:type="spellStart"/>
+      <w:r>
+        <w:rPr>
+          <w:rFonts w:ascii="Consolas" w:hAnsi="Consolas" w:cs="Consolas"/>
+          <w:color w:val="000000"/>
+          <w:sz w:val="19"/>
+          <w:szCs w:val="19"/>
+          <w:lang w:val="en-IN" w:bidi="ar-SA"/>
+        </w:rPr>
+        <w:t>hw</w:t>
+      </w:r>
+      <w:proofErr w:type="spellEnd"/>
+      <w:r>
+        <w:rPr>
+          <w:rFonts w:ascii="Consolas" w:hAnsi="Consolas" w:cs="Consolas"/>
+          <w:color w:val="000000"/>
+          <w:sz w:val="19"/>
+          <w:szCs w:val="19"/>
+          <w:lang w:val="en-IN" w:bidi="ar-SA"/>
+        </w:rPr>
+        <w:t xml:space="preserve"> = </w:t>
+      </w:r>
+      <w:proofErr w:type="spellStart"/>
+      <w:r>
+        <w:rPr>
+          <w:rFonts w:ascii="Consolas" w:hAnsi="Consolas" w:cs="Consolas"/>
+          <w:color w:val="000000"/>
+          <w:sz w:val="19"/>
+          <w:szCs w:val="19"/>
+          <w:lang w:val="en-IN" w:bidi="ar-SA"/>
+        </w:rPr>
+        <w:t>th.Target</w:t>
+      </w:r>
+      <w:proofErr w:type="spellEnd"/>
+    </w:p>
+    <w:p>
+      <w:pPr>
+        <w:autoSpaceDE w:val="0"/>
+        <w:autoSpaceDN w:val="0"/>
+        <w:adjustRightInd w:val="0"/>
+        <w:spacing w:after="0" w:line="240" w:lineRule="auto"/>
+        <w:rPr>
+          <w:rFonts w:ascii="Consolas" w:hAnsi="Consolas" w:cs="Consolas"/>
+          <w:color w:val="000000"/>
+          <w:sz w:val="19"/>
+          <w:szCs w:val="19"/>
+          <w:lang w:val="en-IN" w:bidi="ar-SA"/>
+        </w:rPr>
+      </w:pPr>
+      <w:r>
+        <w:rPr>
+          <w:rFonts w:ascii="Consolas" w:hAnsi="Consolas" w:cs="Consolas"/>
+          <w:color w:val="000000"/>
+          <w:sz w:val="19"/>
+          <w:szCs w:val="19"/>
+          <w:lang w:val="en-IN" w:bidi="ar-SA"/>
+        </w:rPr>
+        <w:t xml:space="preserve">            </w:t>
+      </w:r>
+      <w:proofErr w:type="spellStart"/>
+      <w:r>
+        <w:rPr>
+          <w:rFonts w:ascii="Consolas" w:hAnsi="Consolas" w:cs="Consolas"/>
+          <w:color w:val="000000"/>
+          <w:sz w:val="19"/>
+          <w:szCs w:val="19"/>
+          <w:lang w:val="en-IN" w:bidi="ar-SA"/>
+        </w:rPr>
+        <w:t>Console.WriteLine</w:t>
+      </w:r>
+      <w:proofErr w:type="spellEnd"/>
+      <w:r>
+        <w:rPr>
+          <w:rFonts w:ascii="Consolas" w:hAnsi="Consolas" w:cs="Consolas"/>
+          <w:color w:val="000000"/>
+          <w:sz w:val="19"/>
+          <w:szCs w:val="19"/>
+          <w:lang w:val="en-IN" w:bidi="ar-SA"/>
+        </w:rPr>
+        <w:t>(</w:t>
       </w:r>
       <w:r>
         <w:rPr>
@@ -2914,7 +3551,29 @@
           <w:szCs w:val="19"/>
           <w:lang w:val="en-IN" w:bidi="ar-SA"/>
         </w:rPr>
-        <w:t xml:space="preserve"> + hw.result)</w:t>
+        <w:t xml:space="preserve"> + </w:t>
+      </w:r>
+      <w:proofErr w:type="spellStart"/>
+      <w:r>
+        <w:rPr>
+          <w:rFonts w:ascii="Consolas" w:hAnsi="Consolas" w:cs="Consolas"/>
+          <w:color w:val="000000"/>
+          <w:sz w:val="19"/>
+          <w:szCs w:val="19"/>
+          <w:lang w:val="en-IN" w:bidi="ar-SA"/>
+        </w:rPr>
+        <w:t>hw.result</w:t>
+      </w:r>
+      <w:proofErr w:type="spellEnd"/>
+      <w:r>
+        <w:rPr>
+          <w:rFonts w:ascii="Consolas" w:hAnsi="Consolas" w:cs="Consolas"/>
+          <w:color w:val="000000"/>
+          <w:sz w:val="19"/>
+          <w:szCs w:val="19"/>
+          <w:lang w:val="en-IN" w:bidi="ar-SA"/>
+        </w:rPr>
+        <w:t>)</w:t>
       </w:r>
     </w:p>
     <w:p>
@@ -3074,32 +3733,76 @@
           <w:szCs w:val="19"/>
           <w:lang w:val="en-IN" w:bidi="ar-SA"/>
         </w:rPr>
-        <w:t xml:space="preserve">        app.StopExecution()</w:t>
-      </w:r>
-    </w:p>
-    <w:p>
-      <w:pPr>
-        <w:autoSpaceDE w:val="0"/>
-        <w:autoSpaceDN w:val="0"/>
-        <w:adjustRightInd w:val="0"/>
-        <w:spacing w:after="0" w:line="240" w:lineRule="auto"/>
-        <w:rPr>
-          <w:rFonts w:ascii="Consolas" w:hAnsi="Consolas" w:cs="Consolas"/>
-          <w:color w:val="000000"/>
-          <w:sz w:val="19"/>
-          <w:szCs w:val="19"/>
-          <w:lang w:val="en-IN" w:bidi="ar-SA"/>
-        </w:rPr>
-      </w:pPr>
-      <w:r>
-        <w:rPr>
-          <w:rFonts w:ascii="Consolas" w:hAnsi="Consolas" w:cs="Consolas"/>
-          <w:color w:val="000000"/>
-          <w:sz w:val="19"/>
-          <w:szCs w:val="19"/>
-          <w:lang w:val="en-IN" w:bidi="ar-SA"/>
-        </w:rPr>
-        <w:t xml:space="preserve">        Logger.Stop()</w:t>
+        <w:t xml:space="preserve">        </w:t>
+      </w:r>
+      <w:proofErr w:type="spellStart"/>
+      <w:r>
+        <w:rPr>
+          <w:rFonts w:ascii="Consolas" w:hAnsi="Consolas" w:cs="Consolas"/>
+          <w:color w:val="000000"/>
+          <w:sz w:val="19"/>
+          <w:szCs w:val="19"/>
+          <w:lang w:val="en-IN" w:bidi="ar-SA"/>
+        </w:rPr>
+        <w:t>app.StopExecution</w:t>
+      </w:r>
+      <w:proofErr w:type="spellEnd"/>
+      <w:r>
+        <w:rPr>
+          <w:rFonts w:ascii="Consolas" w:hAnsi="Consolas" w:cs="Consolas"/>
+          <w:color w:val="000000"/>
+          <w:sz w:val="19"/>
+          <w:szCs w:val="19"/>
+          <w:lang w:val="en-IN" w:bidi="ar-SA"/>
+        </w:rPr>
+        <w:t>()</w:t>
+      </w:r>
+    </w:p>
+    <w:p>
+      <w:pPr>
+        <w:autoSpaceDE w:val="0"/>
+        <w:autoSpaceDN w:val="0"/>
+        <w:adjustRightInd w:val="0"/>
+        <w:spacing w:after="0" w:line="240" w:lineRule="auto"/>
+        <w:rPr>
+          <w:rFonts w:ascii="Consolas" w:hAnsi="Consolas" w:cs="Consolas"/>
+          <w:color w:val="000000"/>
+          <w:sz w:val="19"/>
+          <w:szCs w:val="19"/>
+          <w:lang w:val="en-IN" w:bidi="ar-SA"/>
+        </w:rPr>
+      </w:pPr>
+      <w:r>
+        <w:rPr>
+          <w:rFonts w:ascii="Consolas" w:hAnsi="Consolas" w:cs="Consolas"/>
+          <w:color w:val="000000"/>
+          <w:sz w:val="19"/>
+          <w:szCs w:val="19"/>
+          <w:lang w:val="en-IN" w:bidi="ar-SA"/>
+        </w:rPr>
+        <w:t xml:space="preserve">        </w:t>
+      </w:r>
+      <w:proofErr w:type="spellStart"/>
+      <w:r>
+        <w:rPr>
+          <w:rFonts w:ascii="Consolas" w:hAnsi="Consolas" w:cs="Consolas"/>
+          <w:color w:val="000000"/>
+          <w:sz w:val="19"/>
+          <w:szCs w:val="19"/>
+          <w:lang w:val="en-IN" w:bidi="ar-SA"/>
+        </w:rPr>
+        <w:t>Logger.Stop</w:t>
+      </w:r>
+      <w:proofErr w:type="spellEnd"/>
+      <w:r>
+        <w:rPr>
+          <w:rFonts w:ascii="Consolas" w:hAnsi="Consolas" w:cs="Consolas"/>
+          <w:color w:val="000000"/>
+          <w:sz w:val="19"/>
+          <w:szCs w:val="19"/>
+          <w:lang w:val="en-IN" w:bidi="ar-SA"/>
+        </w:rPr>
+        <w:t>()</w:t>
       </w:r>
     </w:p>
     <w:p>
@@ -3251,13 +3954,23 @@
           <w:color w:val="000000" w:themeColor="text1"/>
         </w:rPr>
       </w:pPr>
+      <w:proofErr w:type="spellStart"/>
       <w:r>
         <w:rPr>
           <w:b/>
           <w:bCs/>
           <w:color w:val="000000" w:themeColor="text1"/>
         </w:rPr>
-        <w:t xml:space="preserve">Ouput : </w:t>
+        <w:t>Ouput</w:t>
+      </w:r>
+      <w:proofErr w:type="spellEnd"/>
+      <w:r>
+        <w:rPr>
+          <w:b/>
+          <w:bCs/>
+          <w:color w:val="000000" w:themeColor="text1"/>
+        </w:rPr>
+        <w:t xml:space="preserve"> : </w:t>
       </w:r>
     </w:p>
     <w:p>
@@ -3314,6 +4027,7 @@
           <w:szCs w:val="18"/>
         </w:rPr>
       </w:pPr>
+      <w:proofErr w:type="spellStart"/>
       <w:r>
         <w:rPr>
           <w:b/>
@@ -3322,7 +4036,18 @@
           <w:sz w:val="20"/>
           <w:szCs w:val="18"/>
         </w:rPr>
-        <w:t>Qn : Write a program to print “Hello World” based on Thread model and use exactly five  threads also print the executor node information along with the Submission Time and Completion Time?</w:t>
+        <w:t>Qn</w:t>
+      </w:r>
+      <w:proofErr w:type="spellEnd"/>
+      <w:r>
+        <w:rPr>
+          <w:b/>
+          <w:bCs/>
+          <w:color w:val="000000" w:themeColor="text1"/>
+          <w:sz w:val="20"/>
+          <w:szCs w:val="18"/>
+        </w:rPr>
+        <w:t xml:space="preserve"> : Write a program to print “Hello World” based on Thread model and use exactly five  threads also print the executor node information along with the Submission Time and Completion Time?</w:t>
       </w:r>
     </w:p>
     <w:p>
@@ -3392,8 +4117,20 @@
           <w:szCs w:val="19"/>
           <w:lang w:val="en-IN" w:bidi="ar-SA"/>
         </w:rPr>
-        <w:t xml:space="preserve"> System.Collections.Generic</w:t>
-      </w:r>
+        <w:t xml:space="preserve"> </w:t>
+      </w:r>
+      <w:proofErr w:type="spellStart"/>
+      <w:r>
+        <w:rPr>
+          <w:rFonts w:ascii="Consolas" w:hAnsi="Consolas" w:cs="Consolas"/>
+          <w:color w:val="000000"/>
+          <w:sz w:val="19"/>
+          <w:szCs w:val="19"/>
+          <w:lang w:val="en-IN" w:bidi="ar-SA"/>
+        </w:rPr>
+        <w:t>System.Collections.Generic</w:t>
+      </w:r>
+      <w:proofErr w:type="spellEnd"/>
     </w:p>
     <w:p>
       <w:pPr>
@@ -3462,8 +4199,20 @@
           <w:szCs w:val="19"/>
           <w:lang w:val="en-IN" w:bidi="ar-SA"/>
         </w:rPr>
-        <w:t xml:space="preserve"> Aneka.Threading</w:t>
-      </w:r>
+        <w:t xml:space="preserve"> </w:t>
+      </w:r>
+      <w:proofErr w:type="spellStart"/>
+      <w:r>
+        <w:rPr>
+          <w:rFonts w:ascii="Consolas" w:hAnsi="Consolas" w:cs="Consolas"/>
+          <w:color w:val="000000"/>
+          <w:sz w:val="19"/>
+          <w:szCs w:val="19"/>
+          <w:lang w:val="en-IN" w:bidi="ar-SA"/>
+        </w:rPr>
+        <w:t>Aneka.Threading</w:t>
+      </w:r>
+      <w:proofErr w:type="spellEnd"/>
     </w:p>
     <w:p>
       <w:pPr>
@@ -3497,8 +4246,20 @@
           <w:szCs w:val="19"/>
           <w:lang w:val="en-IN" w:bidi="ar-SA"/>
         </w:rPr>
-        <w:t xml:space="preserve"> Aneka.Entity</w:t>
-      </w:r>
+        <w:t xml:space="preserve"> </w:t>
+      </w:r>
+      <w:proofErr w:type="spellStart"/>
+      <w:r>
+        <w:rPr>
+          <w:rFonts w:ascii="Consolas" w:hAnsi="Consolas" w:cs="Consolas"/>
+          <w:color w:val="000000"/>
+          <w:sz w:val="19"/>
+          <w:szCs w:val="19"/>
+          <w:lang w:val="en-IN" w:bidi="ar-SA"/>
+        </w:rPr>
+        <w:t>Aneka.Entity</w:t>
+      </w:r>
+      <w:proofErr w:type="spellEnd"/>
     </w:p>
     <w:p>
       <w:pPr>
@@ -3532,8 +4293,20 @@
           <w:szCs w:val="19"/>
           <w:lang w:val="en-IN" w:bidi="ar-SA"/>
         </w:rPr>
-        <w:t xml:space="preserve"> System.Threading</w:t>
-      </w:r>
+        <w:t xml:space="preserve"> </w:t>
+      </w:r>
+      <w:proofErr w:type="spellStart"/>
+      <w:r>
+        <w:rPr>
+          <w:rFonts w:ascii="Consolas" w:hAnsi="Consolas" w:cs="Consolas"/>
+          <w:color w:val="000000"/>
+          <w:sz w:val="19"/>
+          <w:szCs w:val="19"/>
+          <w:lang w:val="en-IN" w:bidi="ar-SA"/>
+        </w:rPr>
+        <w:t>System.Threading</w:t>
+      </w:r>
+      <w:proofErr w:type="spellEnd"/>
     </w:p>
     <w:p>
       <w:pPr>
@@ -3877,32 +4650,76 @@
           <w:szCs w:val="19"/>
           <w:lang w:val="en-IN" w:bidi="ar-SA"/>
         </w:rPr>
-        <w:t xml:space="preserve"> PrintHello()</w:t>
-      </w:r>
-    </w:p>
-    <w:p>
-      <w:pPr>
-        <w:autoSpaceDE w:val="0"/>
-        <w:autoSpaceDN w:val="0"/>
-        <w:adjustRightInd w:val="0"/>
-        <w:spacing w:after="0" w:line="240" w:lineRule="auto"/>
-        <w:rPr>
-          <w:rFonts w:ascii="Consolas" w:hAnsi="Consolas" w:cs="Consolas"/>
-          <w:color w:val="000000"/>
-          <w:sz w:val="19"/>
-          <w:szCs w:val="19"/>
-          <w:lang w:val="en-IN" w:bidi="ar-SA"/>
-        </w:rPr>
-      </w:pPr>
-      <w:r>
-        <w:rPr>
-          <w:rFonts w:ascii="Consolas" w:hAnsi="Consolas" w:cs="Consolas"/>
-          <w:color w:val="000000"/>
-          <w:sz w:val="19"/>
-          <w:szCs w:val="19"/>
-          <w:lang w:val="en-IN" w:bidi="ar-SA"/>
-        </w:rPr>
-        <w:t xml:space="preserve">            Console.WriteLine(</w:t>
+        <w:t xml:space="preserve"> </w:t>
+      </w:r>
+      <w:proofErr w:type="spellStart"/>
+      <w:r>
+        <w:rPr>
+          <w:rFonts w:ascii="Consolas" w:hAnsi="Consolas" w:cs="Consolas"/>
+          <w:color w:val="000000"/>
+          <w:sz w:val="19"/>
+          <w:szCs w:val="19"/>
+          <w:lang w:val="en-IN" w:bidi="ar-SA"/>
+        </w:rPr>
+        <w:t>PrintHello</w:t>
+      </w:r>
+      <w:proofErr w:type="spellEnd"/>
+      <w:r>
+        <w:rPr>
+          <w:rFonts w:ascii="Consolas" w:hAnsi="Consolas" w:cs="Consolas"/>
+          <w:color w:val="000000"/>
+          <w:sz w:val="19"/>
+          <w:szCs w:val="19"/>
+          <w:lang w:val="en-IN" w:bidi="ar-SA"/>
+        </w:rPr>
+        <w:t>()</w:t>
+      </w:r>
+    </w:p>
+    <w:p>
+      <w:pPr>
+        <w:autoSpaceDE w:val="0"/>
+        <w:autoSpaceDN w:val="0"/>
+        <w:adjustRightInd w:val="0"/>
+        <w:spacing w:after="0" w:line="240" w:lineRule="auto"/>
+        <w:rPr>
+          <w:rFonts w:ascii="Consolas" w:hAnsi="Consolas" w:cs="Consolas"/>
+          <w:color w:val="000000"/>
+          <w:sz w:val="19"/>
+          <w:szCs w:val="19"/>
+          <w:lang w:val="en-IN" w:bidi="ar-SA"/>
+        </w:rPr>
+      </w:pPr>
+      <w:r>
+        <w:rPr>
+          <w:rFonts w:ascii="Consolas" w:hAnsi="Consolas" w:cs="Consolas"/>
+          <w:color w:val="000000"/>
+          <w:sz w:val="19"/>
+          <w:szCs w:val="19"/>
+          <w:lang w:val="en-IN" w:bidi="ar-SA"/>
+        </w:rPr>
+        <w:t xml:space="preserve">            </w:t>
+      </w:r>
+      <w:proofErr w:type="spellStart"/>
+      <w:r>
+        <w:rPr>
+          <w:rFonts w:ascii="Consolas" w:hAnsi="Consolas" w:cs="Consolas"/>
+          <w:color w:val="000000"/>
+          <w:sz w:val="19"/>
+          <w:szCs w:val="19"/>
+          <w:lang w:val="en-IN" w:bidi="ar-SA"/>
+        </w:rPr>
+        <w:t>Console.WriteLine</w:t>
+      </w:r>
+      <w:proofErr w:type="spellEnd"/>
+      <w:r>
+        <w:rPr>
+          <w:rFonts w:ascii="Consolas" w:hAnsi="Consolas" w:cs="Consolas"/>
+          <w:color w:val="000000"/>
+          <w:sz w:val="19"/>
+          <w:szCs w:val="19"/>
+          <w:lang w:val="en-IN" w:bidi="ar-SA"/>
+        </w:rPr>
+        <w:t>(</w:t>
       </w:r>
       <w:r>
         <w:rPr>
@@ -4262,7 +5079,29 @@
           <w:szCs w:val="19"/>
           <w:lang w:val="en-IN" w:bidi="ar-SA"/>
         </w:rPr>
-        <w:t xml:space="preserve"> AnekaApplication(</w:t>
+        <w:t xml:space="preserve"> </w:t>
+      </w:r>
+      <w:proofErr w:type="spellStart"/>
+      <w:r>
+        <w:rPr>
+          <w:rFonts w:ascii="Consolas" w:hAnsi="Consolas" w:cs="Consolas"/>
+          <w:color w:val="000000"/>
+          <w:sz w:val="19"/>
+          <w:szCs w:val="19"/>
+          <w:lang w:val="en-IN" w:bidi="ar-SA"/>
+        </w:rPr>
+        <w:t>AnekaApplication</w:t>
+      </w:r>
+      <w:proofErr w:type="spellEnd"/>
+      <w:r>
+        <w:rPr>
+          <w:rFonts w:ascii="Consolas" w:hAnsi="Consolas" w:cs="Consolas"/>
+          <w:color w:val="000000"/>
+          <w:sz w:val="19"/>
+          <w:szCs w:val="19"/>
+          <w:lang w:val="en-IN" w:bidi="ar-SA"/>
+        </w:rPr>
+        <w:t>(</w:t>
       </w:r>
       <w:r>
         <w:rPr>
@@ -4282,7 +5121,51 @@
           <w:szCs w:val="19"/>
           <w:lang w:val="en-IN" w:bidi="ar-SA"/>
         </w:rPr>
-        <w:t xml:space="preserve"> AnekaThread, ThreadManager)</w:t>
+        <w:t xml:space="preserve"> </w:t>
+      </w:r>
+      <w:proofErr w:type="spellStart"/>
+      <w:r>
+        <w:rPr>
+          <w:rFonts w:ascii="Consolas" w:hAnsi="Consolas" w:cs="Consolas"/>
+          <w:color w:val="000000"/>
+          <w:sz w:val="19"/>
+          <w:szCs w:val="19"/>
+          <w:lang w:val="en-IN" w:bidi="ar-SA"/>
+        </w:rPr>
+        <w:t>AnekaThread</w:t>
+      </w:r>
+      <w:proofErr w:type="spellEnd"/>
+      <w:r>
+        <w:rPr>
+          <w:rFonts w:ascii="Consolas" w:hAnsi="Consolas" w:cs="Consolas"/>
+          <w:color w:val="000000"/>
+          <w:sz w:val="19"/>
+          <w:szCs w:val="19"/>
+          <w:lang w:val="en-IN" w:bidi="ar-SA"/>
+        </w:rPr>
+        <w:t xml:space="preserve">, </w:t>
+      </w:r>
+      <w:proofErr w:type="spellStart"/>
+      <w:r>
+        <w:rPr>
+          <w:rFonts w:ascii="Consolas" w:hAnsi="Consolas" w:cs="Consolas"/>
+          <w:color w:val="000000"/>
+          <w:sz w:val="19"/>
+          <w:szCs w:val="19"/>
+          <w:lang w:val="en-IN" w:bidi="ar-SA"/>
+        </w:rPr>
+        <w:t>ThreadManager</w:t>
+      </w:r>
+      <w:proofErr w:type="spellEnd"/>
+      <w:r>
+        <w:rPr>
+          <w:rFonts w:ascii="Consolas" w:hAnsi="Consolas" w:cs="Consolas"/>
+          <w:color w:val="000000"/>
+          <w:sz w:val="19"/>
+          <w:szCs w:val="19"/>
+          <w:lang w:val="en-IN" w:bidi="ar-SA"/>
+        </w:rPr>
+        <w:t>)</w:t>
       </w:r>
     </w:p>
     <w:p>
@@ -4357,33 +5240,55 @@
           <w:szCs w:val="19"/>
           <w:lang w:val="en-IN" w:bidi="ar-SA"/>
         </w:rPr>
-        <w:t xml:space="preserve">            Logger.Start()</w:t>
-      </w:r>
-    </w:p>
-    <w:p>
-      <w:pPr>
-        <w:autoSpaceDE w:val="0"/>
-        <w:autoSpaceDN w:val="0"/>
-        <w:adjustRightInd w:val="0"/>
-        <w:spacing w:after="0" w:line="240" w:lineRule="auto"/>
-        <w:rPr>
-          <w:rFonts w:ascii="Consolas" w:hAnsi="Consolas" w:cs="Consolas"/>
-          <w:color w:val="000000"/>
-          <w:sz w:val="19"/>
-          <w:szCs w:val="19"/>
-          <w:lang w:val="en-IN" w:bidi="ar-SA"/>
-        </w:rPr>
-      </w:pPr>
-      <w:r>
-        <w:rPr>
-          <w:rFonts w:ascii="Consolas" w:hAnsi="Consolas" w:cs="Consolas"/>
-          <w:color w:val="000000"/>
-          <w:sz w:val="19"/>
-          <w:szCs w:val="19"/>
-          <w:lang w:val="en-IN" w:bidi="ar-SA"/>
-        </w:rPr>
         <w:t xml:space="preserve">            </w:t>
       </w:r>
+      <w:proofErr w:type="spellStart"/>
+      <w:r>
+        <w:rPr>
+          <w:rFonts w:ascii="Consolas" w:hAnsi="Consolas" w:cs="Consolas"/>
+          <w:color w:val="000000"/>
+          <w:sz w:val="19"/>
+          <w:szCs w:val="19"/>
+          <w:lang w:val="en-IN" w:bidi="ar-SA"/>
+        </w:rPr>
+        <w:t>Logger.Start</w:t>
+      </w:r>
+      <w:proofErr w:type="spellEnd"/>
+      <w:r>
+        <w:rPr>
+          <w:rFonts w:ascii="Consolas" w:hAnsi="Consolas" w:cs="Consolas"/>
+          <w:color w:val="000000"/>
+          <w:sz w:val="19"/>
+          <w:szCs w:val="19"/>
+          <w:lang w:val="en-IN" w:bidi="ar-SA"/>
+        </w:rPr>
+        <w:t>()</w:t>
+      </w:r>
+    </w:p>
+    <w:p>
+      <w:pPr>
+        <w:autoSpaceDE w:val="0"/>
+        <w:autoSpaceDN w:val="0"/>
+        <w:adjustRightInd w:val="0"/>
+        <w:spacing w:after="0" w:line="240" w:lineRule="auto"/>
+        <w:rPr>
+          <w:rFonts w:ascii="Consolas" w:hAnsi="Consolas" w:cs="Consolas"/>
+          <w:color w:val="000000"/>
+          <w:sz w:val="19"/>
+          <w:szCs w:val="19"/>
+          <w:lang w:val="en-IN" w:bidi="ar-SA"/>
+        </w:rPr>
+      </w:pPr>
+      <w:r>
+        <w:rPr>
+          <w:rFonts w:ascii="Consolas" w:hAnsi="Consolas" w:cs="Consolas"/>
+          <w:color w:val="000000"/>
+          <w:sz w:val="19"/>
+          <w:szCs w:val="19"/>
+          <w:lang w:val="en-IN" w:bidi="ar-SA"/>
+        </w:rPr>
+        <w:t xml:space="preserve">            </w:t>
+      </w:r>
       <w:r>
         <w:rPr>
           <w:rFonts w:ascii="Consolas" w:hAnsi="Consolas" w:cs="Consolas"/>
@@ -4422,7 +5327,29 @@
           <w:szCs w:val="19"/>
           <w:lang w:val="en-IN" w:bidi="ar-SA"/>
         </w:rPr>
-        <w:t xml:space="preserve"> Configuration = Configuration.GetConfiguration(</w:t>
+        <w:t xml:space="preserve"> Configuration = </w:t>
+      </w:r>
+      <w:proofErr w:type="spellStart"/>
+      <w:r>
+        <w:rPr>
+          <w:rFonts w:ascii="Consolas" w:hAnsi="Consolas" w:cs="Consolas"/>
+          <w:color w:val="000000"/>
+          <w:sz w:val="19"/>
+          <w:szCs w:val="19"/>
+          <w:lang w:val="en-IN" w:bidi="ar-SA"/>
+        </w:rPr>
+        <w:t>Configuration.GetConfiguration</w:t>
+      </w:r>
+      <w:proofErr w:type="spellEnd"/>
+      <w:r>
+        <w:rPr>
+          <w:rFonts w:ascii="Consolas" w:hAnsi="Consolas" w:cs="Consolas"/>
+          <w:color w:val="000000"/>
+          <w:sz w:val="19"/>
+          <w:szCs w:val="19"/>
+          <w:lang w:val="en-IN" w:bidi="ar-SA"/>
+        </w:rPr>
+        <w:t>(</w:t>
       </w:r>
       <w:r>
         <w:rPr>
@@ -4487,7 +5414,29 @@
           <w:szCs w:val="19"/>
           <w:lang w:val="en-IN" w:bidi="ar-SA"/>
         </w:rPr>
-        <w:t xml:space="preserve"> AnekaApplication(</w:t>
+        <w:t xml:space="preserve"> </w:t>
+      </w:r>
+      <w:proofErr w:type="spellStart"/>
+      <w:r>
+        <w:rPr>
+          <w:rFonts w:ascii="Consolas" w:hAnsi="Consolas" w:cs="Consolas"/>
+          <w:color w:val="000000"/>
+          <w:sz w:val="19"/>
+          <w:szCs w:val="19"/>
+          <w:lang w:val="en-IN" w:bidi="ar-SA"/>
+        </w:rPr>
+        <w:t>AnekaApplication</w:t>
+      </w:r>
+      <w:proofErr w:type="spellEnd"/>
+      <w:r>
+        <w:rPr>
+          <w:rFonts w:ascii="Consolas" w:hAnsi="Consolas" w:cs="Consolas"/>
+          <w:color w:val="000000"/>
+          <w:sz w:val="19"/>
+          <w:szCs w:val="19"/>
+          <w:lang w:val="en-IN" w:bidi="ar-SA"/>
+        </w:rPr>
+        <w:t>(</w:t>
       </w:r>
       <w:r>
         <w:rPr>
@@ -4507,7 +5456,51 @@
           <w:szCs w:val="19"/>
           <w:lang w:val="en-IN" w:bidi="ar-SA"/>
         </w:rPr>
-        <w:t xml:space="preserve"> AnekaThread, ThreadManager)(conf)</w:t>
+        <w:t xml:space="preserve"> </w:t>
+      </w:r>
+      <w:proofErr w:type="spellStart"/>
+      <w:r>
+        <w:rPr>
+          <w:rFonts w:ascii="Consolas" w:hAnsi="Consolas" w:cs="Consolas"/>
+          <w:color w:val="000000"/>
+          <w:sz w:val="19"/>
+          <w:szCs w:val="19"/>
+          <w:lang w:val="en-IN" w:bidi="ar-SA"/>
+        </w:rPr>
+        <w:t>AnekaThread</w:t>
+      </w:r>
+      <w:proofErr w:type="spellEnd"/>
+      <w:r>
+        <w:rPr>
+          <w:rFonts w:ascii="Consolas" w:hAnsi="Consolas" w:cs="Consolas"/>
+          <w:color w:val="000000"/>
+          <w:sz w:val="19"/>
+          <w:szCs w:val="19"/>
+          <w:lang w:val="en-IN" w:bidi="ar-SA"/>
+        </w:rPr>
+        <w:t xml:space="preserve">, </w:t>
+      </w:r>
+      <w:proofErr w:type="spellStart"/>
+      <w:r>
+        <w:rPr>
+          <w:rFonts w:ascii="Consolas" w:hAnsi="Consolas" w:cs="Consolas"/>
+          <w:color w:val="000000"/>
+          <w:sz w:val="19"/>
+          <w:szCs w:val="19"/>
+          <w:lang w:val="en-IN" w:bidi="ar-SA"/>
+        </w:rPr>
+        <w:t>ThreadManager</w:t>
+      </w:r>
+      <w:proofErr w:type="spellEnd"/>
+      <w:r>
+        <w:rPr>
+          <w:rFonts w:ascii="Consolas" w:hAnsi="Consolas" w:cs="Consolas"/>
+          <w:color w:val="000000"/>
+          <w:sz w:val="19"/>
+          <w:szCs w:val="19"/>
+          <w:lang w:val="en-IN" w:bidi="ar-SA"/>
+        </w:rPr>
+        <w:t>)(conf)</w:t>
       </w:r>
     </w:p>
     <w:p>
@@ -4567,7 +5560,29 @@
           <w:szCs w:val="19"/>
           <w:lang w:val="en-IN" w:bidi="ar-SA"/>
         </w:rPr>
-        <w:t xml:space="preserve"> hw </w:t>
+        <w:t xml:space="preserve"> </w:t>
+      </w:r>
+      <w:proofErr w:type="spellStart"/>
+      <w:r>
+        <w:rPr>
+          <w:rFonts w:ascii="Consolas" w:hAnsi="Consolas" w:cs="Consolas"/>
+          <w:color w:val="000000"/>
+          <w:sz w:val="19"/>
+          <w:szCs w:val="19"/>
+          <w:lang w:val="en-IN" w:bidi="ar-SA"/>
+        </w:rPr>
+        <w:t>hw</w:t>
+      </w:r>
+      <w:proofErr w:type="spellEnd"/>
+      <w:r>
+        <w:rPr>
+          <w:rFonts w:ascii="Consolas" w:hAnsi="Consolas" w:cs="Consolas"/>
+          <w:color w:val="000000"/>
+          <w:sz w:val="19"/>
+          <w:szCs w:val="19"/>
+          <w:lang w:val="en-IN" w:bidi="ar-SA"/>
+        </w:rPr>
+        <w:t xml:space="preserve"> </w:t>
       </w:r>
       <w:r>
         <w:rPr>
@@ -4778,7 +5793,29 @@
           <w:szCs w:val="19"/>
           <w:lang w:val="en-IN" w:bidi="ar-SA"/>
         </w:rPr>
-        <w:t xml:space="preserve"> th </w:t>
+        <w:t xml:space="preserve"> </w:t>
+      </w:r>
+      <w:proofErr w:type="spellStart"/>
+      <w:r>
+        <w:rPr>
+          <w:rFonts w:ascii="Consolas" w:hAnsi="Consolas" w:cs="Consolas"/>
+          <w:color w:val="000000"/>
+          <w:sz w:val="19"/>
+          <w:szCs w:val="19"/>
+          <w:lang w:val="en-IN" w:bidi="ar-SA"/>
+        </w:rPr>
+        <w:t>th</w:t>
+      </w:r>
+      <w:proofErr w:type="spellEnd"/>
+      <w:r>
+        <w:rPr>
+          <w:rFonts w:ascii="Consolas" w:hAnsi="Consolas" w:cs="Consolas"/>
+          <w:color w:val="000000"/>
+          <w:sz w:val="19"/>
+          <w:szCs w:val="19"/>
+          <w:lang w:val="en-IN" w:bidi="ar-SA"/>
+        </w:rPr>
+        <w:t xml:space="preserve"> </w:t>
       </w:r>
       <w:r>
         <w:rPr>
@@ -4798,7 +5835,29 @@
           <w:szCs w:val="19"/>
           <w:lang w:val="en-IN" w:bidi="ar-SA"/>
         </w:rPr>
-        <w:t xml:space="preserve"> AnekaThread = </w:t>
+        <w:t xml:space="preserve"> </w:t>
+      </w:r>
+      <w:proofErr w:type="spellStart"/>
+      <w:r>
+        <w:rPr>
+          <w:rFonts w:ascii="Consolas" w:hAnsi="Consolas" w:cs="Consolas"/>
+          <w:color w:val="000000"/>
+          <w:sz w:val="19"/>
+          <w:szCs w:val="19"/>
+          <w:lang w:val="en-IN" w:bidi="ar-SA"/>
+        </w:rPr>
+        <w:t>AnekaThread</w:t>
+      </w:r>
+      <w:proofErr w:type="spellEnd"/>
+      <w:r>
+        <w:rPr>
+          <w:rFonts w:ascii="Consolas" w:hAnsi="Consolas" w:cs="Consolas"/>
+          <w:color w:val="000000"/>
+          <w:sz w:val="19"/>
+          <w:szCs w:val="19"/>
+          <w:lang w:val="en-IN" w:bidi="ar-SA"/>
+        </w:rPr>
+        <w:t xml:space="preserve"> = </w:t>
       </w:r>
       <w:r>
         <w:rPr>
@@ -4818,34 +5877,98 @@
           <w:szCs w:val="19"/>
           <w:lang w:val="en-IN" w:bidi="ar-SA"/>
         </w:rPr>
-        <w:t xml:space="preserve"> AnekaThread(hw.PrintHello(), app)</w:t>
-      </w:r>
-      <w:bookmarkStart w:id="0" w:name="_GoBack"/>
-      <w:bookmarkEnd w:id="0"/>
-    </w:p>
-    <w:p>
-      <w:pPr>
-        <w:autoSpaceDE w:val="0"/>
-        <w:autoSpaceDN w:val="0"/>
-        <w:adjustRightInd w:val="0"/>
-        <w:spacing w:after="0" w:line="240" w:lineRule="auto"/>
-        <w:rPr>
-          <w:rFonts w:ascii="Consolas" w:hAnsi="Consolas" w:cs="Consolas"/>
-          <w:color w:val="000000"/>
-          <w:sz w:val="19"/>
-          <w:szCs w:val="19"/>
-          <w:lang w:val="en-IN" w:bidi="ar-SA"/>
-        </w:rPr>
-      </w:pPr>
-      <w:r>
-        <w:rPr>
-          <w:rFonts w:ascii="Consolas" w:hAnsi="Consolas" w:cs="Consolas"/>
-          <w:color w:val="000000"/>
-          <w:sz w:val="19"/>
-          <w:szCs w:val="19"/>
-          <w:lang w:val="en-IN" w:bidi="ar-SA"/>
-        </w:rPr>
-        <w:t xml:space="preserve">                th.Start()</w:t>
+        <w:t xml:space="preserve"> </w:t>
+      </w:r>
+      <w:proofErr w:type="spellStart"/>
+      <w:r>
+        <w:rPr>
+          <w:rFonts w:ascii="Consolas" w:hAnsi="Consolas" w:cs="Consolas"/>
+          <w:color w:val="000000"/>
+          <w:sz w:val="19"/>
+          <w:szCs w:val="19"/>
+          <w:lang w:val="en-IN" w:bidi="ar-SA"/>
+        </w:rPr>
+        <w:t>AnekaThread</w:t>
+      </w:r>
+      <w:proofErr w:type="spellEnd"/>
+      <w:r>
+        <w:rPr>
+          <w:rFonts w:ascii="Consolas" w:hAnsi="Consolas" w:cs="Consolas"/>
+          <w:color w:val="000000"/>
+          <w:sz w:val="19"/>
+          <w:szCs w:val="19"/>
+          <w:lang w:val="en-IN" w:bidi="ar-SA"/>
+        </w:rPr>
+        <w:t>(</w:t>
+      </w:r>
+      <w:proofErr w:type="spellStart"/>
+      <w:r>
+        <w:rPr>
+          <w:rFonts w:ascii="Consolas" w:hAnsi="Consolas" w:cs="Consolas"/>
+          <w:color w:val="000000"/>
+          <w:sz w:val="19"/>
+          <w:szCs w:val="19"/>
+          <w:lang w:val="en-IN" w:bidi="ar-SA"/>
+        </w:rPr>
+        <w:t>hw.PrintHello</w:t>
+      </w:r>
+      <w:proofErr w:type="spellEnd"/>
+      <w:r>
+        <w:rPr>
+          <w:rFonts w:ascii="Consolas" w:hAnsi="Consolas" w:cs="Consolas"/>
+          <w:color w:val="000000"/>
+          <w:sz w:val="19"/>
+          <w:szCs w:val="19"/>
+          <w:lang w:val="en-IN" w:bidi="ar-SA"/>
+        </w:rPr>
+        <w:t>(), app)</w:t>
+      </w:r>
+    </w:p>
+    <w:p>
+      <w:pPr>
+        <w:autoSpaceDE w:val="0"/>
+        <w:autoSpaceDN w:val="0"/>
+        <w:adjustRightInd w:val="0"/>
+        <w:spacing w:after="0" w:line="240" w:lineRule="auto"/>
+        <w:rPr>
+          <w:rFonts w:ascii="Consolas" w:hAnsi="Consolas" w:cs="Consolas"/>
+          <w:color w:val="000000"/>
+          <w:sz w:val="19"/>
+          <w:szCs w:val="19"/>
+          <w:lang w:val="en-IN" w:bidi="ar-SA"/>
+        </w:rPr>
+      </w:pPr>
+      <w:r>
+        <w:rPr>
+          <w:rFonts w:ascii="Consolas" w:hAnsi="Consolas" w:cs="Consolas"/>
+          <w:color w:val="000000"/>
+          <w:sz w:val="19"/>
+          <w:szCs w:val="19"/>
+          <w:lang w:val="en-IN" w:bidi="ar-SA"/>
+        </w:rPr>
+        <w:t xml:space="preserve">                </w:t>
+      </w:r>
+      <w:proofErr w:type="spellStart"/>
+      <w:r>
+        <w:rPr>
+          <w:rFonts w:ascii="Consolas" w:hAnsi="Consolas" w:cs="Consolas"/>
+          <w:color w:val="000000"/>
+          <w:sz w:val="19"/>
+          <w:szCs w:val="19"/>
+          <w:lang w:val="en-IN" w:bidi="ar-SA"/>
+        </w:rPr>
+        <w:t>th.Start</w:t>
+      </w:r>
+      <w:proofErr w:type="spellEnd"/>
+      <w:r>
+        <w:rPr>
+          <w:rFonts w:ascii="Consolas" w:hAnsi="Consolas" w:cs="Consolas"/>
+          <w:color w:val="000000"/>
+          <w:sz w:val="19"/>
+          <w:szCs w:val="19"/>
+          <w:lang w:val="en-IN" w:bidi="ar-SA"/>
+        </w:rPr>
+        <w:t>()</w:t>
       </w:r>
     </w:p>
     <w:p>
@@ -5020,57 +6143,136 @@
           <w:szCs w:val="19"/>
           <w:lang w:val="en-IN" w:bidi="ar-SA"/>
         </w:rPr>
-        <w:t xml:space="preserve">                th.Join()</w:t>
-      </w:r>
-    </w:p>
-    <w:p>
-      <w:pPr>
-        <w:autoSpaceDE w:val="0"/>
-        <w:autoSpaceDN w:val="0"/>
-        <w:adjustRightInd w:val="0"/>
-        <w:spacing w:after="0" w:line="240" w:lineRule="auto"/>
-        <w:rPr>
-          <w:rFonts w:ascii="Consolas" w:hAnsi="Consolas" w:cs="Consolas"/>
-          <w:color w:val="000000"/>
-          <w:sz w:val="19"/>
-          <w:szCs w:val="19"/>
-          <w:lang w:val="en-IN" w:bidi="ar-SA"/>
-        </w:rPr>
-      </w:pPr>
-      <w:r>
-        <w:rPr>
-          <w:rFonts w:ascii="Consolas" w:hAnsi="Consolas" w:cs="Consolas"/>
-          <w:color w:val="000000"/>
-          <w:sz w:val="19"/>
-          <w:szCs w:val="19"/>
-          <w:lang w:val="en-IN" w:bidi="ar-SA"/>
-        </w:rPr>
-        <w:t xml:space="preserve">                hw = th.Target</w:t>
-      </w:r>
-    </w:p>
-    <w:p>
-      <w:pPr>
-        <w:autoSpaceDE w:val="0"/>
-        <w:autoSpaceDN w:val="0"/>
-        <w:adjustRightInd w:val="0"/>
-        <w:spacing w:after="0" w:line="240" w:lineRule="auto"/>
-        <w:rPr>
-          <w:rFonts w:ascii="Consolas" w:hAnsi="Consolas" w:cs="Consolas"/>
-          <w:color w:val="000000"/>
-          <w:sz w:val="19"/>
-          <w:szCs w:val="19"/>
-          <w:lang w:val="en-IN" w:bidi="ar-SA"/>
-        </w:rPr>
-      </w:pPr>
-      <w:r>
-        <w:rPr>
-          <w:rFonts w:ascii="Consolas" w:hAnsi="Consolas" w:cs="Consolas"/>
-          <w:color w:val="000000"/>
-          <w:sz w:val="19"/>
-          <w:szCs w:val="19"/>
-          <w:lang w:val="en-IN" w:bidi="ar-SA"/>
-        </w:rPr>
-        <w:t xml:space="preserve">                Console.WriteLine(</w:t>
+        <w:t xml:space="preserve">                </w:t>
+      </w:r>
+      <w:proofErr w:type="spellStart"/>
+      <w:r>
+        <w:rPr>
+          <w:rFonts w:ascii="Consolas" w:hAnsi="Consolas" w:cs="Consolas"/>
+          <w:color w:val="000000"/>
+          <w:sz w:val="19"/>
+          <w:szCs w:val="19"/>
+          <w:lang w:val="en-IN" w:bidi="ar-SA"/>
+        </w:rPr>
+        <w:t>th.Join</w:t>
+      </w:r>
+      <w:proofErr w:type="spellEnd"/>
+      <w:r>
+        <w:rPr>
+          <w:rFonts w:ascii="Consolas" w:hAnsi="Consolas" w:cs="Consolas"/>
+          <w:color w:val="000000"/>
+          <w:sz w:val="19"/>
+          <w:szCs w:val="19"/>
+          <w:lang w:val="en-IN" w:bidi="ar-SA"/>
+        </w:rPr>
+        <w:t>()</w:t>
+      </w:r>
+    </w:p>
+    <w:p>
+      <w:pPr>
+        <w:autoSpaceDE w:val="0"/>
+        <w:autoSpaceDN w:val="0"/>
+        <w:adjustRightInd w:val="0"/>
+        <w:spacing w:after="0" w:line="240" w:lineRule="auto"/>
+        <w:rPr>
+          <w:rFonts w:ascii="Consolas" w:hAnsi="Consolas" w:cs="Consolas"/>
+          <w:color w:val="000000"/>
+          <w:sz w:val="19"/>
+          <w:szCs w:val="19"/>
+          <w:lang w:val="en-IN" w:bidi="ar-SA"/>
+        </w:rPr>
+      </w:pPr>
+      <w:r>
+        <w:rPr>
+          <w:rFonts w:ascii="Consolas" w:hAnsi="Consolas" w:cs="Consolas"/>
+          <w:color w:val="000000"/>
+          <w:sz w:val="19"/>
+          <w:szCs w:val="19"/>
+          <w:lang w:val="en-IN" w:bidi="ar-SA"/>
+        </w:rPr>
+        <w:lastRenderedPageBreak/>
+        <w:t xml:space="preserve">                </w:t>
+      </w:r>
+      <w:proofErr w:type="spellStart"/>
+      <w:r>
+        <w:rPr>
+          <w:rFonts w:ascii="Consolas" w:hAnsi="Consolas" w:cs="Consolas"/>
+          <w:color w:val="000000"/>
+          <w:sz w:val="19"/>
+          <w:szCs w:val="19"/>
+          <w:lang w:val="en-IN" w:bidi="ar-SA"/>
+        </w:rPr>
+        <w:t>hw</w:t>
+      </w:r>
+      <w:proofErr w:type="spellEnd"/>
+      <w:r>
+        <w:rPr>
+          <w:rFonts w:ascii="Consolas" w:hAnsi="Consolas" w:cs="Consolas"/>
+          <w:color w:val="000000"/>
+          <w:sz w:val="19"/>
+          <w:szCs w:val="19"/>
+          <w:lang w:val="en-IN" w:bidi="ar-SA"/>
+        </w:rPr>
+        <w:t xml:space="preserve"> = </w:t>
+      </w:r>
+      <w:proofErr w:type="spellStart"/>
+      <w:r>
+        <w:rPr>
+          <w:rFonts w:ascii="Consolas" w:hAnsi="Consolas" w:cs="Consolas"/>
+          <w:color w:val="000000"/>
+          <w:sz w:val="19"/>
+          <w:szCs w:val="19"/>
+          <w:lang w:val="en-IN" w:bidi="ar-SA"/>
+        </w:rPr>
+        <w:t>th.Target</w:t>
+      </w:r>
+      <w:proofErr w:type="spellEnd"/>
+    </w:p>
+    <w:p>
+      <w:pPr>
+        <w:autoSpaceDE w:val="0"/>
+        <w:autoSpaceDN w:val="0"/>
+        <w:adjustRightInd w:val="0"/>
+        <w:spacing w:after="0" w:line="240" w:lineRule="auto"/>
+        <w:rPr>
+          <w:rFonts w:ascii="Consolas" w:hAnsi="Consolas" w:cs="Consolas"/>
+          <w:color w:val="000000"/>
+          <w:sz w:val="19"/>
+          <w:szCs w:val="19"/>
+          <w:lang w:val="en-IN" w:bidi="ar-SA"/>
+        </w:rPr>
+      </w:pPr>
+      <w:r>
+        <w:rPr>
+          <w:rFonts w:ascii="Consolas" w:hAnsi="Consolas" w:cs="Consolas"/>
+          <w:color w:val="000000"/>
+          <w:sz w:val="19"/>
+          <w:szCs w:val="19"/>
+          <w:lang w:val="en-IN" w:bidi="ar-SA"/>
+        </w:rPr>
+        <w:t xml:space="preserve">                </w:t>
+      </w:r>
+      <w:proofErr w:type="spellStart"/>
+      <w:r>
+        <w:rPr>
+          <w:rFonts w:ascii="Consolas" w:hAnsi="Consolas" w:cs="Consolas"/>
+          <w:color w:val="000000"/>
+          <w:sz w:val="19"/>
+          <w:szCs w:val="19"/>
+          <w:lang w:val="en-IN" w:bidi="ar-SA"/>
+        </w:rPr>
+        <w:t>Console.WriteLine</w:t>
+      </w:r>
+      <w:proofErr w:type="spellEnd"/>
+      <w:r>
+        <w:rPr>
+          <w:rFonts w:ascii="Consolas" w:hAnsi="Consolas" w:cs="Consolas"/>
+          <w:color w:val="000000"/>
+          <w:sz w:val="19"/>
+          <w:szCs w:val="19"/>
+          <w:lang w:val="en-IN" w:bidi="ar-SA"/>
+        </w:rPr>
+        <w:t>(</w:t>
       </w:r>
       <w:r>
         <w:rPr>
@@ -5090,32 +6292,53 @@
           <w:szCs w:val="19"/>
           <w:lang w:val="en-IN" w:bidi="ar-SA"/>
         </w:rPr>
-        <w:t xml:space="preserve"> + hw.result)</w:t>
-      </w:r>
-    </w:p>
-    <w:p>
-      <w:pPr>
-        <w:autoSpaceDE w:val="0"/>
-        <w:autoSpaceDN w:val="0"/>
-        <w:adjustRightInd w:val="0"/>
-        <w:spacing w:after="0" w:line="240" w:lineRule="auto"/>
-        <w:rPr>
-          <w:rFonts w:ascii="Consolas" w:hAnsi="Consolas" w:cs="Consolas"/>
-          <w:color w:val="000000"/>
-          <w:sz w:val="19"/>
-          <w:szCs w:val="19"/>
-          <w:lang w:val="en-IN" w:bidi="ar-SA"/>
-        </w:rPr>
-      </w:pPr>
-      <w:r>
-        <w:rPr>
-          <w:rFonts w:ascii="Consolas" w:hAnsi="Consolas" w:cs="Consolas"/>
-          <w:color w:val="000000"/>
-          <w:sz w:val="19"/>
-          <w:szCs w:val="19"/>
-          <w:lang w:val="en-IN" w:bidi="ar-SA"/>
-        </w:rPr>
-        <w:lastRenderedPageBreak/>
+        <w:t xml:space="preserve"> + </w:t>
+      </w:r>
+      <w:proofErr w:type="spellStart"/>
+      <w:r>
+        <w:rPr>
+          <w:rFonts w:ascii="Consolas" w:hAnsi="Consolas" w:cs="Consolas"/>
+          <w:color w:val="000000"/>
+          <w:sz w:val="19"/>
+          <w:szCs w:val="19"/>
+          <w:lang w:val="en-IN" w:bidi="ar-SA"/>
+        </w:rPr>
+        <w:t>hw.result</w:t>
+      </w:r>
+      <w:proofErr w:type="spellEnd"/>
+      <w:r>
+        <w:rPr>
+          <w:rFonts w:ascii="Consolas" w:hAnsi="Consolas" w:cs="Consolas"/>
+          <w:color w:val="000000"/>
+          <w:sz w:val="19"/>
+          <w:szCs w:val="19"/>
+          <w:lang w:val="en-IN" w:bidi="ar-SA"/>
+        </w:rPr>
+        <w:t>)</w:t>
+      </w:r>
+    </w:p>
+    <w:p>
+      <w:pPr>
+        <w:autoSpaceDE w:val="0"/>
+        <w:autoSpaceDN w:val="0"/>
+        <w:adjustRightInd w:val="0"/>
+        <w:spacing w:after="0" w:line="240" w:lineRule="auto"/>
+        <w:rPr>
+          <w:rFonts w:ascii="Consolas" w:hAnsi="Consolas" w:cs="Consolas"/>
+          <w:color w:val="000000"/>
+          <w:sz w:val="19"/>
+          <w:szCs w:val="19"/>
+          <w:lang w:val="en-IN" w:bidi="ar-SA"/>
+        </w:rPr>
+      </w:pPr>
+      <w:r>
+        <w:rPr>
+          <w:rFonts w:ascii="Consolas" w:hAnsi="Consolas" w:cs="Consolas"/>
+          <w:color w:val="000000"/>
+          <w:sz w:val="19"/>
+          <w:szCs w:val="19"/>
+          <w:lang w:val="en-IN" w:bidi="ar-SA"/>
+        </w:rPr>
         <w:t xml:space="preserve">            </w:t>
       </w:r>
       <w:r>
@@ -5286,32 +6509,76 @@
           <w:szCs w:val="19"/>
           <w:lang w:val="en-IN" w:bidi="ar-SA"/>
         </w:rPr>
-        <w:t xml:space="preserve">        app.StopExecution()</w:t>
-      </w:r>
-    </w:p>
-    <w:p>
-      <w:pPr>
-        <w:autoSpaceDE w:val="0"/>
-        <w:autoSpaceDN w:val="0"/>
-        <w:adjustRightInd w:val="0"/>
-        <w:spacing w:after="0" w:line="240" w:lineRule="auto"/>
-        <w:rPr>
-          <w:rFonts w:ascii="Consolas" w:hAnsi="Consolas" w:cs="Consolas"/>
-          <w:color w:val="000000"/>
-          <w:sz w:val="19"/>
-          <w:szCs w:val="19"/>
-          <w:lang w:val="en-IN" w:bidi="ar-SA"/>
-        </w:rPr>
-      </w:pPr>
-      <w:r>
-        <w:rPr>
-          <w:rFonts w:ascii="Consolas" w:hAnsi="Consolas" w:cs="Consolas"/>
-          <w:color w:val="000000"/>
-          <w:sz w:val="19"/>
-          <w:szCs w:val="19"/>
-          <w:lang w:val="en-IN" w:bidi="ar-SA"/>
-        </w:rPr>
-        <w:t xml:space="preserve">        Logger.Stop()</w:t>
+        <w:t xml:space="preserve">        </w:t>
+      </w:r>
+      <w:proofErr w:type="spellStart"/>
+      <w:r>
+        <w:rPr>
+          <w:rFonts w:ascii="Consolas" w:hAnsi="Consolas" w:cs="Consolas"/>
+          <w:color w:val="000000"/>
+          <w:sz w:val="19"/>
+          <w:szCs w:val="19"/>
+          <w:lang w:val="en-IN" w:bidi="ar-SA"/>
+        </w:rPr>
+        <w:t>app.StopExecution</w:t>
+      </w:r>
+      <w:proofErr w:type="spellEnd"/>
+      <w:r>
+        <w:rPr>
+          <w:rFonts w:ascii="Consolas" w:hAnsi="Consolas" w:cs="Consolas"/>
+          <w:color w:val="000000"/>
+          <w:sz w:val="19"/>
+          <w:szCs w:val="19"/>
+          <w:lang w:val="en-IN" w:bidi="ar-SA"/>
+        </w:rPr>
+        <w:t>()</w:t>
+      </w:r>
+    </w:p>
+    <w:p>
+      <w:pPr>
+        <w:autoSpaceDE w:val="0"/>
+        <w:autoSpaceDN w:val="0"/>
+        <w:adjustRightInd w:val="0"/>
+        <w:spacing w:after="0" w:line="240" w:lineRule="auto"/>
+        <w:rPr>
+          <w:rFonts w:ascii="Consolas" w:hAnsi="Consolas" w:cs="Consolas"/>
+          <w:color w:val="000000"/>
+          <w:sz w:val="19"/>
+          <w:szCs w:val="19"/>
+          <w:lang w:val="en-IN" w:bidi="ar-SA"/>
+        </w:rPr>
+      </w:pPr>
+      <w:r>
+        <w:rPr>
+          <w:rFonts w:ascii="Consolas" w:hAnsi="Consolas" w:cs="Consolas"/>
+          <w:color w:val="000000"/>
+          <w:sz w:val="19"/>
+          <w:szCs w:val="19"/>
+          <w:lang w:val="en-IN" w:bidi="ar-SA"/>
+        </w:rPr>
+        <w:t xml:space="preserve">        </w:t>
+      </w:r>
+      <w:proofErr w:type="spellStart"/>
+      <w:r>
+        <w:rPr>
+          <w:rFonts w:ascii="Consolas" w:hAnsi="Consolas" w:cs="Consolas"/>
+          <w:color w:val="000000"/>
+          <w:sz w:val="19"/>
+          <w:szCs w:val="19"/>
+          <w:lang w:val="en-IN" w:bidi="ar-SA"/>
+        </w:rPr>
+        <w:t>Logger.Stop</w:t>
+      </w:r>
+      <w:proofErr w:type="spellEnd"/>
+      <w:r>
+        <w:rPr>
+          <w:rFonts w:ascii="Consolas" w:hAnsi="Consolas" w:cs="Consolas"/>
+          <w:color w:val="000000"/>
+          <w:sz w:val="19"/>
+          <w:szCs w:val="19"/>
+          <w:lang w:val="en-IN" w:bidi="ar-SA"/>
+        </w:rPr>
+        <w:t>()</w:t>
       </w:r>
     </w:p>
     <w:p>
@@ -5490,6 +6757,7 @@
           <w:szCs w:val="18"/>
         </w:rPr>
       </w:pPr>
+      <w:proofErr w:type="spellStart"/>
       <w:r>
         <w:rPr>
           <w:b/>
@@ -5498,7 +6766,18 @@
           <w:sz w:val="20"/>
           <w:szCs w:val="18"/>
         </w:rPr>
-        <w:t>Qn : Write a program to print “Hello World” using Aneka T</w:t>
+        <w:t>Qn</w:t>
+      </w:r>
+      <w:proofErr w:type="spellEnd"/>
+      <w:r>
+        <w:rPr>
+          <w:b/>
+          <w:bCs/>
+          <w:color w:val="000000" w:themeColor="text1"/>
+          <w:sz w:val="20"/>
+          <w:szCs w:val="18"/>
+        </w:rPr>
+        <w:t xml:space="preserve"> : Write a program to print “Hello World” using Aneka T</w:t>
       </w:r>
       <w:r>
         <w:rPr>
@@ -5930,7 +7209,45 @@
           <w:sz w:val="18"/>
           <w:szCs w:val="16"/>
         </w:rPr>
-        <w:t>C:\Program Files\Manjrasoft\Aneka.3.0\Tools\SDK\Common</w:t>
+        <w:t>C:\Program Files\</w:t>
+      </w:r>
+      <w:proofErr w:type="spellStart"/>
+      <w:r>
+        <w:rPr>
+          <w:rFonts w:ascii="Arial" w:hAnsi="Arial" w:cs="Arial"/>
+          <w:color w:val="000000" w:themeColor="text1"/>
+          <w:sz w:val="18"/>
+          <w:szCs w:val="16"/>
+        </w:rPr>
+        <w:t>Manjrasoft</w:t>
+      </w:r>
+      <w:proofErr w:type="spellEnd"/>
+      <w:r>
+        <w:rPr>
+          <w:rFonts w:ascii="Arial" w:hAnsi="Arial" w:cs="Arial"/>
+          <w:color w:val="000000" w:themeColor="text1"/>
+          <w:sz w:val="18"/>
+          <w:szCs w:val="16"/>
+        </w:rPr>
+        <w:t>\Aneka.</w:t>
+      </w:r>
+      <w:r>
+        <w:rPr>
+          <w:rFonts w:ascii="Arial" w:hAnsi="Arial" w:cs="Arial"/>
+          <w:color w:val="000000" w:themeColor="text1"/>
+          <w:sz w:val="18"/>
+          <w:szCs w:val="16"/>
+        </w:rPr>
+        <w:t>5</w:t>
+      </w:r>
+      <w:r>
+        <w:rPr>
+          <w:rFonts w:ascii="Arial" w:hAnsi="Arial" w:cs="Arial"/>
+          <w:color w:val="000000" w:themeColor="text1"/>
+          <w:sz w:val="18"/>
+          <w:szCs w:val="16"/>
+        </w:rPr>
+        <w:t>.0\Tools\SDK\Common</w:t>
       </w:r>
     </w:p>
     <w:p>
@@ -5955,7 +7272,45 @@
           <w:sz w:val="18"/>
           <w:szCs w:val="16"/>
         </w:rPr>
-        <w:t>C:\Program Files\Manjrasoft\Aneka.3.0\Tools\SDK\Runtime</w:t>
+        <w:t>C:\Program Files\</w:t>
+      </w:r>
+      <w:proofErr w:type="spellStart"/>
+      <w:r>
+        <w:rPr>
+          <w:rFonts w:ascii="Arial" w:hAnsi="Arial" w:cs="Arial"/>
+          <w:color w:val="000000" w:themeColor="text1"/>
+          <w:sz w:val="18"/>
+          <w:szCs w:val="16"/>
+        </w:rPr>
+        <w:t>Manjrasoft</w:t>
+      </w:r>
+      <w:proofErr w:type="spellEnd"/>
+      <w:r>
+        <w:rPr>
+          <w:rFonts w:ascii="Arial" w:hAnsi="Arial" w:cs="Arial"/>
+          <w:color w:val="000000" w:themeColor="text1"/>
+          <w:sz w:val="18"/>
+          <w:szCs w:val="16"/>
+        </w:rPr>
+        <w:t>\Aneka.</w:t>
+      </w:r>
+      <w:r>
+        <w:rPr>
+          <w:rFonts w:ascii="Arial" w:hAnsi="Arial" w:cs="Arial"/>
+          <w:color w:val="000000" w:themeColor="text1"/>
+          <w:sz w:val="18"/>
+          <w:szCs w:val="16"/>
+        </w:rPr>
+        <w:t>5</w:t>
+      </w:r>
+      <w:r>
+        <w:rPr>
+          <w:rFonts w:ascii="Arial" w:hAnsi="Arial" w:cs="Arial"/>
+          <w:color w:val="000000" w:themeColor="text1"/>
+          <w:sz w:val="18"/>
+          <w:szCs w:val="16"/>
+        </w:rPr>
+        <w:t>.0\Tools\SDK\Runtime</w:t>
       </w:r>
     </w:p>
     <w:p>
@@ -5980,7 +7335,57 @@
           <w:sz w:val="18"/>
           <w:szCs w:val="16"/>
         </w:rPr>
-        <w:t>C:\Program Files\Manjrasoft\Aneka.3.0\Tools\SDK\T</w:t>
+        <w:t>C:\Program Files\</w:t>
+      </w:r>
+      <w:proofErr w:type="spellStart"/>
+      <w:r>
+        <w:rPr>
+          <w:rFonts w:ascii="Arial" w:hAnsi="Arial" w:cs="Arial"/>
+          <w:color w:val="000000" w:themeColor="text1"/>
+          <w:sz w:val="18"/>
+          <w:szCs w:val="16"/>
+        </w:rPr>
+        <w:t>Manjrasoft</w:t>
+      </w:r>
+      <w:proofErr w:type="spellEnd"/>
+      <w:r>
+        <w:rPr>
+          <w:rFonts w:ascii="Arial" w:hAnsi="Arial" w:cs="Arial"/>
+          <w:color w:val="000000" w:themeColor="text1"/>
+          <w:sz w:val="18"/>
+          <w:szCs w:val="16"/>
+        </w:rPr>
+        <w:t>\Aneka.</w:t>
+      </w:r>
+      <w:r>
+        <w:rPr>
+          <w:rFonts w:ascii="Arial" w:hAnsi="Arial" w:cs="Arial"/>
+          <w:color w:val="000000" w:themeColor="text1"/>
+          <w:sz w:val="18"/>
+          <w:szCs w:val="16"/>
+        </w:rPr>
+        <w:t>5</w:t>
+      </w:r>
+      <w:bookmarkStart w:id="0" w:name="_GoBack"/>
+      <w:bookmarkEnd w:id="0"/>
+      <w:r>
+        <w:rPr>
+          <w:rFonts w:ascii="Arial" w:hAnsi="Arial" w:cs="Arial"/>
+          <w:color w:val="000000" w:themeColor="text1"/>
+          <w:sz w:val="18"/>
+          <w:szCs w:val="16"/>
+        </w:rPr>
+        <w:t>.0\Tools\SDK\</w:t>
+      </w:r>
+      <w:proofErr w:type="spellStart"/>
+      <w:r>
+        <w:rPr>
+          <w:rFonts w:ascii="Arial" w:hAnsi="Arial" w:cs="Arial"/>
+          <w:color w:val="000000" w:themeColor="text1"/>
+          <w:sz w:val="18"/>
+          <w:szCs w:val="16"/>
+        </w:rPr>
+        <w:t>T</w:t>
       </w:r>
       <w:r>
         <w:rPr>
@@ -6000,6 +7405,7 @@
         </w:rPr>
         <w:t>Model</w:t>
       </w:r>
+      <w:proofErr w:type="spellEnd"/>
     </w:p>
     <w:p>
       <w:pPr>
@@ -6063,6 +7469,7 @@
         </w:rPr>
         <w:t>Add the below mentioned code to .</w:t>
       </w:r>
+      <w:proofErr w:type="spellStart"/>
       <w:r>
         <w:rPr>
           <w:rFonts w:ascii="Arial" w:hAnsi="Arial" w:cs="Arial"/>
@@ -6072,6 +7479,7 @@
         </w:rPr>
         <w:t>vb</w:t>
       </w:r>
+      <w:proofErr w:type="spellEnd"/>
       <w:r>
         <w:rPr>
           <w:rFonts w:ascii="Arial" w:hAnsi="Arial" w:cs="Arial"/>
@@ -6179,8 +7587,20 @@
           <w:szCs w:val="19"/>
           <w:lang w:val="en-IN" w:bidi="ar-SA"/>
         </w:rPr>
-        <w:t xml:space="preserve"> System.Collections.Generic</w:t>
-      </w:r>
+        <w:t xml:space="preserve"> </w:t>
+      </w:r>
+      <w:proofErr w:type="spellStart"/>
+      <w:r>
+        <w:rPr>
+          <w:rFonts w:ascii="Consolas" w:hAnsi="Consolas" w:cs="Consolas"/>
+          <w:color w:val="000000"/>
+          <w:sz w:val="19"/>
+          <w:szCs w:val="19"/>
+          <w:lang w:val="en-IN" w:bidi="ar-SA"/>
+        </w:rPr>
+        <w:t>System.Collections.Generic</w:t>
+      </w:r>
+      <w:proofErr w:type="spellEnd"/>
     </w:p>
     <w:p>
       <w:pPr>
@@ -6249,8 +7669,20 @@
           <w:szCs w:val="19"/>
           <w:lang w:val="en-IN" w:bidi="ar-SA"/>
         </w:rPr>
-        <w:t xml:space="preserve"> Aneka.Threading</w:t>
-      </w:r>
+        <w:t xml:space="preserve"> </w:t>
+      </w:r>
+      <w:proofErr w:type="spellStart"/>
+      <w:r>
+        <w:rPr>
+          <w:rFonts w:ascii="Consolas" w:hAnsi="Consolas" w:cs="Consolas"/>
+          <w:color w:val="000000"/>
+          <w:sz w:val="19"/>
+          <w:szCs w:val="19"/>
+          <w:lang w:val="en-IN" w:bidi="ar-SA"/>
+        </w:rPr>
+        <w:t>Aneka.Threading</w:t>
+      </w:r>
+      <w:proofErr w:type="spellEnd"/>
     </w:p>
     <w:p>
       <w:pPr>
@@ -6284,8 +7716,20 @@
           <w:szCs w:val="19"/>
           <w:lang w:val="en-IN" w:bidi="ar-SA"/>
         </w:rPr>
-        <w:t xml:space="preserve"> Aneka.Entity</w:t>
-      </w:r>
+        <w:t xml:space="preserve"> </w:t>
+      </w:r>
+      <w:proofErr w:type="spellStart"/>
+      <w:r>
+        <w:rPr>
+          <w:rFonts w:ascii="Consolas" w:hAnsi="Consolas" w:cs="Consolas"/>
+          <w:color w:val="000000"/>
+          <w:sz w:val="19"/>
+          <w:szCs w:val="19"/>
+          <w:lang w:val="en-IN" w:bidi="ar-SA"/>
+        </w:rPr>
+        <w:t>Aneka.Entity</w:t>
+      </w:r>
+      <w:proofErr w:type="spellEnd"/>
     </w:p>
     <w:p>
       <w:pPr>
@@ -6319,8 +7763,20 @@
           <w:szCs w:val="19"/>
           <w:lang w:val="en-IN" w:bidi="ar-SA"/>
         </w:rPr>
-        <w:t xml:space="preserve"> Aneka.Tasks</w:t>
-      </w:r>
+        <w:t xml:space="preserve"> </w:t>
+      </w:r>
+      <w:proofErr w:type="spellStart"/>
+      <w:r>
+        <w:rPr>
+          <w:rFonts w:ascii="Consolas" w:hAnsi="Consolas" w:cs="Consolas"/>
+          <w:color w:val="000000"/>
+          <w:sz w:val="19"/>
+          <w:szCs w:val="19"/>
+          <w:lang w:val="en-IN" w:bidi="ar-SA"/>
+        </w:rPr>
+        <w:t>Aneka.Tasks</w:t>
+      </w:r>
+      <w:proofErr w:type="spellEnd"/>
     </w:p>
     <w:p>
       <w:pPr>
@@ -6354,8 +7810,20 @@
           <w:szCs w:val="19"/>
           <w:lang w:val="en-IN" w:bidi="ar-SA"/>
         </w:rPr>
-        <w:t xml:space="preserve"> System.Threading</w:t>
-      </w:r>
+        <w:t xml:space="preserve"> </w:t>
+      </w:r>
+      <w:proofErr w:type="spellStart"/>
+      <w:r>
+        <w:rPr>
+          <w:rFonts w:ascii="Consolas" w:hAnsi="Consolas" w:cs="Consolas"/>
+          <w:color w:val="000000"/>
+          <w:sz w:val="19"/>
+          <w:szCs w:val="19"/>
+          <w:lang w:val="en-IN" w:bidi="ar-SA"/>
+        </w:rPr>
+        <w:t>System.Threading</w:t>
+      </w:r>
+      <w:proofErr w:type="spellEnd"/>
     </w:p>
     <w:p>
       <w:pPr>
@@ -6724,7 +8192,29 @@
           <w:szCs w:val="19"/>
           <w:lang w:val="en-IN" w:bidi="ar-SA"/>
         </w:rPr>
-        <w:t xml:space="preserve">            Console.WriteLine(</w:t>
+        <w:t xml:space="preserve">            </w:t>
+      </w:r>
+      <w:proofErr w:type="spellStart"/>
+      <w:r>
+        <w:rPr>
+          <w:rFonts w:ascii="Consolas" w:hAnsi="Consolas" w:cs="Consolas"/>
+          <w:color w:val="000000"/>
+          <w:sz w:val="19"/>
+          <w:szCs w:val="19"/>
+          <w:lang w:val="en-IN" w:bidi="ar-SA"/>
+        </w:rPr>
+        <w:t>Console.WriteLine</w:t>
+      </w:r>
+      <w:proofErr w:type="spellEnd"/>
+      <w:r>
+        <w:rPr>
+          <w:rFonts w:ascii="Consolas" w:hAnsi="Consolas" w:cs="Consolas"/>
+          <w:color w:val="000000"/>
+          <w:sz w:val="19"/>
+          <w:szCs w:val="19"/>
+          <w:lang w:val="en-IN" w:bidi="ar-SA"/>
+        </w:rPr>
+        <w:t>(</w:t>
       </w:r>
       <w:r>
         <w:rPr>
@@ -7044,7 +8534,6 @@
           <w:szCs w:val="19"/>
           <w:lang w:val="en-IN" w:bidi="ar-SA"/>
         </w:rPr>
-        <w:lastRenderedPageBreak/>
         <w:t xml:space="preserve">        </w:t>
       </w:r>
       <w:r>
@@ -7085,7 +8574,29 @@
           <w:szCs w:val="19"/>
           <w:lang w:val="en-IN" w:bidi="ar-SA"/>
         </w:rPr>
-        <w:t xml:space="preserve"> AnekaApplication(</w:t>
+        <w:t xml:space="preserve"> </w:t>
+      </w:r>
+      <w:proofErr w:type="spellStart"/>
+      <w:r>
+        <w:rPr>
+          <w:rFonts w:ascii="Consolas" w:hAnsi="Consolas" w:cs="Consolas"/>
+          <w:color w:val="000000"/>
+          <w:sz w:val="19"/>
+          <w:szCs w:val="19"/>
+          <w:lang w:val="en-IN" w:bidi="ar-SA"/>
+        </w:rPr>
+        <w:t>AnekaApplication</w:t>
+      </w:r>
+      <w:proofErr w:type="spellEnd"/>
+      <w:r>
+        <w:rPr>
+          <w:rFonts w:ascii="Consolas" w:hAnsi="Consolas" w:cs="Consolas"/>
+          <w:color w:val="000000"/>
+          <w:sz w:val="19"/>
+          <w:szCs w:val="19"/>
+          <w:lang w:val="en-IN" w:bidi="ar-SA"/>
+        </w:rPr>
+        <w:t>(</w:t>
       </w:r>
       <w:r>
         <w:rPr>
@@ -7105,7 +8616,51 @@
           <w:szCs w:val="19"/>
           <w:lang w:val="en-IN" w:bidi="ar-SA"/>
         </w:rPr>
-        <w:t xml:space="preserve"> AnekaTask, ThreadManager)</w:t>
+        <w:t xml:space="preserve"> </w:t>
+      </w:r>
+      <w:proofErr w:type="spellStart"/>
+      <w:r>
+        <w:rPr>
+          <w:rFonts w:ascii="Consolas" w:hAnsi="Consolas" w:cs="Consolas"/>
+          <w:color w:val="000000"/>
+          <w:sz w:val="19"/>
+          <w:szCs w:val="19"/>
+          <w:lang w:val="en-IN" w:bidi="ar-SA"/>
+        </w:rPr>
+        <w:t>AnekaTask</w:t>
+      </w:r>
+      <w:proofErr w:type="spellEnd"/>
+      <w:r>
+        <w:rPr>
+          <w:rFonts w:ascii="Consolas" w:hAnsi="Consolas" w:cs="Consolas"/>
+          <w:color w:val="000000"/>
+          <w:sz w:val="19"/>
+          <w:szCs w:val="19"/>
+          <w:lang w:val="en-IN" w:bidi="ar-SA"/>
+        </w:rPr>
+        <w:t xml:space="preserve">, </w:t>
+      </w:r>
+      <w:proofErr w:type="spellStart"/>
+      <w:r>
+        <w:rPr>
+          <w:rFonts w:ascii="Consolas" w:hAnsi="Consolas" w:cs="Consolas"/>
+          <w:color w:val="000000"/>
+          <w:sz w:val="19"/>
+          <w:szCs w:val="19"/>
+          <w:lang w:val="en-IN" w:bidi="ar-SA"/>
+        </w:rPr>
+        <w:t>ThreadManager</w:t>
+      </w:r>
+      <w:proofErr w:type="spellEnd"/>
+      <w:r>
+        <w:rPr>
+          <w:rFonts w:ascii="Consolas" w:hAnsi="Consolas" w:cs="Consolas"/>
+          <w:color w:val="000000"/>
+          <w:sz w:val="19"/>
+          <w:szCs w:val="19"/>
+          <w:lang w:val="en-IN" w:bidi="ar-SA"/>
+        </w:rPr>
+        <w:t>)</w:t>
       </w:r>
     </w:p>
     <w:p>
@@ -7180,33 +8735,55 @@
           <w:szCs w:val="19"/>
           <w:lang w:val="en-IN" w:bidi="ar-SA"/>
         </w:rPr>
-        <w:t xml:space="preserve">            Logger.Start()</w:t>
-      </w:r>
-    </w:p>
-    <w:p>
-      <w:pPr>
-        <w:autoSpaceDE w:val="0"/>
-        <w:autoSpaceDN w:val="0"/>
-        <w:adjustRightInd w:val="0"/>
-        <w:spacing w:after="0" w:line="240" w:lineRule="auto"/>
-        <w:rPr>
-          <w:rFonts w:ascii="Consolas" w:hAnsi="Consolas" w:cs="Consolas"/>
-          <w:color w:val="000000"/>
-          <w:sz w:val="19"/>
-          <w:szCs w:val="19"/>
-          <w:lang w:val="en-IN" w:bidi="ar-SA"/>
-        </w:rPr>
-      </w:pPr>
-      <w:r>
-        <w:rPr>
-          <w:rFonts w:ascii="Consolas" w:hAnsi="Consolas" w:cs="Consolas"/>
-          <w:color w:val="000000"/>
-          <w:sz w:val="19"/>
-          <w:szCs w:val="19"/>
-          <w:lang w:val="en-IN" w:bidi="ar-SA"/>
-        </w:rPr>
         <w:t xml:space="preserve">            </w:t>
       </w:r>
+      <w:proofErr w:type="spellStart"/>
+      <w:r>
+        <w:rPr>
+          <w:rFonts w:ascii="Consolas" w:hAnsi="Consolas" w:cs="Consolas"/>
+          <w:color w:val="000000"/>
+          <w:sz w:val="19"/>
+          <w:szCs w:val="19"/>
+          <w:lang w:val="en-IN" w:bidi="ar-SA"/>
+        </w:rPr>
+        <w:t>Logger.Start</w:t>
+      </w:r>
+      <w:proofErr w:type="spellEnd"/>
+      <w:r>
+        <w:rPr>
+          <w:rFonts w:ascii="Consolas" w:hAnsi="Consolas" w:cs="Consolas"/>
+          <w:color w:val="000000"/>
+          <w:sz w:val="19"/>
+          <w:szCs w:val="19"/>
+          <w:lang w:val="en-IN" w:bidi="ar-SA"/>
+        </w:rPr>
+        <w:t>()</w:t>
+      </w:r>
+    </w:p>
+    <w:p>
+      <w:pPr>
+        <w:autoSpaceDE w:val="0"/>
+        <w:autoSpaceDN w:val="0"/>
+        <w:adjustRightInd w:val="0"/>
+        <w:spacing w:after="0" w:line="240" w:lineRule="auto"/>
+        <w:rPr>
+          <w:rFonts w:ascii="Consolas" w:hAnsi="Consolas" w:cs="Consolas"/>
+          <w:color w:val="000000"/>
+          <w:sz w:val="19"/>
+          <w:szCs w:val="19"/>
+          <w:lang w:val="en-IN" w:bidi="ar-SA"/>
+        </w:rPr>
+      </w:pPr>
+      <w:r>
+        <w:rPr>
+          <w:rFonts w:ascii="Consolas" w:hAnsi="Consolas" w:cs="Consolas"/>
+          <w:color w:val="000000"/>
+          <w:sz w:val="19"/>
+          <w:szCs w:val="19"/>
+          <w:lang w:val="en-IN" w:bidi="ar-SA"/>
+        </w:rPr>
+        <w:t xml:space="preserve">            </w:t>
+      </w:r>
       <w:r>
         <w:rPr>
           <w:rFonts w:ascii="Consolas" w:hAnsi="Consolas" w:cs="Consolas"/>
@@ -7245,7 +8822,29 @@
           <w:szCs w:val="19"/>
           <w:lang w:val="en-IN" w:bidi="ar-SA"/>
         </w:rPr>
-        <w:t xml:space="preserve"> Configuration = Configuration.GetConfiguration(</w:t>
+        <w:t xml:space="preserve"> Configuration = </w:t>
+      </w:r>
+      <w:proofErr w:type="spellStart"/>
+      <w:r>
+        <w:rPr>
+          <w:rFonts w:ascii="Consolas" w:hAnsi="Consolas" w:cs="Consolas"/>
+          <w:color w:val="000000"/>
+          <w:sz w:val="19"/>
+          <w:szCs w:val="19"/>
+          <w:lang w:val="en-IN" w:bidi="ar-SA"/>
+        </w:rPr>
+        <w:t>Configuration.GetConfiguration</w:t>
+      </w:r>
+      <w:proofErr w:type="spellEnd"/>
+      <w:r>
+        <w:rPr>
+          <w:rFonts w:ascii="Consolas" w:hAnsi="Consolas" w:cs="Consolas"/>
+          <w:color w:val="000000"/>
+          <w:sz w:val="19"/>
+          <w:szCs w:val="19"/>
+          <w:lang w:val="en-IN" w:bidi="ar-SA"/>
+        </w:rPr>
+        <w:t>(</w:t>
       </w:r>
       <w:r>
         <w:rPr>
@@ -7310,7 +8909,29 @@
           <w:szCs w:val="19"/>
           <w:lang w:val="en-IN" w:bidi="ar-SA"/>
         </w:rPr>
-        <w:t xml:space="preserve"> AnekaApplication(</w:t>
+        <w:t xml:space="preserve"> </w:t>
+      </w:r>
+      <w:proofErr w:type="spellStart"/>
+      <w:r>
+        <w:rPr>
+          <w:rFonts w:ascii="Consolas" w:hAnsi="Consolas" w:cs="Consolas"/>
+          <w:color w:val="000000"/>
+          <w:sz w:val="19"/>
+          <w:szCs w:val="19"/>
+          <w:lang w:val="en-IN" w:bidi="ar-SA"/>
+        </w:rPr>
+        <w:t>AnekaApplication</w:t>
+      </w:r>
+      <w:proofErr w:type="spellEnd"/>
+      <w:r>
+        <w:rPr>
+          <w:rFonts w:ascii="Consolas" w:hAnsi="Consolas" w:cs="Consolas"/>
+          <w:color w:val="000000"/>
+          <w:sz w:val="19"/>
+          <w:szCs w:val="19"/>
+          <w:lang w:val="en-IN" w:bidi="ar-SA"/>
+        </w:rPr>
+        <w:t>(</w:t>
       </w:r>
       <w:r>
         <w:rPr>
@@ -7330,7 +8951,51 @@
           <w:szCs w:val="19"/>
           <w:lang w:val="en-IN" w:bidi="ar-SA"/>
         </w:rPr>
-        <w:t xml:space="preserve"> AnekaTask, ThreadManager)(conf)</w:t>
+        <w:t xml:space="preserve"> </w:t>
+      </w:r>
+      <w:proofErr w:type="spellStart"/>
+      <w:r>
+        <w:rPr>
+          <w:rFonts w:ascii="Consolas" w:hAnsi="Consolas" w:cs="Consolas"/>
+          <w:color w:val="000000"/>
+          <w:sz w:val="19"/>
+          <w:szCs w:val="19"/>
+          <w:lang w:val="en-IN" w:bidi="ar-SA"/>
+        </w:rPr>
+        <w:t>AnekaTask</w:t>
+      </w:r>
+      <w:proofErr w:type="spellEnd"/>
+      <w:r>
+        <w:rPr>
+          <w:rFonts w:ascii="Consolas" w:hAnsi="Consolas" w:cs="Consolas"/>
+          <w:color w:val="000000"/>
+          <w:sz w:val="19"/>
+          <w:szCs w:val="19"/>
+          <w:lang w:val="en-IN" w:bidi="ar-SA"/>
+        </w:rPr>
+        <w:t xml:space="preserve">, </w:t>
+      </w:r>
+      <w:proofErr w:type="spellStart"/>
+      <w:r>
+        <w:rPr>
+          <w:rFonts w:ascii="Consolas" w:hAnsi="Consolas" w:cs="Consolas"/>
+          <w:color w:val="000000"/>
+          <w:sz w:val="19"/>
+          <w:szCs w:val="19"/>
+          <w:lang w:val="en-IN" w:bidi="ar-SA"/>
+        </w:rPr>
+        <w:t>ThreadManager</w:t>
+      </w:r>
+      <w:proofErr w:type="spellEnd"/>
+      <w:r>
+        <w:rPr>
+          <w:rFonts w:ascii="Consolas" w:hAnsi="Consolas" w:cs="Consolas"/>
+          <w:color w:val="000000"/>
+          <w:sz w:val="19"/>
+          <w:szCs w:val="19"/>
+          <w:lang w:val="en-IN" w:bidi="ar-SA"/>
+        </w:rPr>
+        <w:t>)(conf)</w:t>
       </w:r>
     </w:p>
     <w:p>
@@ -7390,7 +9055,29 @@
           <w:szCs w:val="19"/>
           <w:lang w:val="en-IN" w:bidi="ar-SA"/>
         </w:rPr>
-        <w:t xml:space="preserve"> hw </w:t>
+        <w:t xml:space="preserve"> </w:t>
+      </w:r>
+      <w:proofErr w:type="spellStart"/>
+      <w:r>
+        <w:rPr>
+          <w:rFonts w:ascii="Consolas" w:hAnsi="Consolas" w:cs="Consolas"/>
+          <w:color w:val="000000"/>
+          <w:sz w:val="19"/>
+          <w:szCs w:val="19"/>
+          <w:lang w:val="en-IN" w:bidi="ar-SA"/>
+        </w:rPr>
+        <w:t>hw</w:t>
+      </w:r>
+      <w:proofErr w:type="spellEnd"/>
+      <w:r>
+        <w:rPr>
+          <w:rFonts w:ascii="Consolas" w:hAnsi="Consolas" w:cs="Consolas"/>
+          <w:color w:val="000000"/>
+          <w:sz w:val="19"/>
+          <w:szCs w:val="19"/>
+          <w:lang w:val="en-IN" w:bidi="ar-SA"/>
+        </w:rPr>
+        <w:t xml:space="preserve"> </w:t>
       </w:r>
       <w:r>
         <w:rPr>
@@ -7475,7 +9162,29 @@
           <w:szCs w:val="19"/>
           <w:lang w:val="en-IN" w:bidi="ar-SA"/>
         </w:rPr>
-        <w:t xml:space="preserve"> th </w:t>
+        <w:t xml:space="preserve"> </w:t>
+      </w:r>
+      <w:proofErr w:type="spellStart"/>
+      <w:r>
+        <w:rPr>
+          <w:rFonts w:ascii="Consolas" w:hAnsi="Consolas" w:cs="Consolas"/>
+          <w:color w:val="000000"/>
+          <w:sz w:val="19"/>
+          <w:szCs w:val="19"/>
+          <w:lang w:val="en-IN" w:bidi="ar-SA"/>
+        </w:rPr>
+        <w:t>th</w:t>
+      </w:r>
+      <w:proofErr w:type="spellEnd"/>
+      <w:r>
+        <w:rPr>
+          <w:rFonts w:ascii="Consolas" w:hAnsi="Consolas" w:cs="Consolas"/>
+          <w:color w:val="000000"/>
+          <w:sz w:val="19"/>
+          <w:szCs w:val="19"/>
+          <w:lang w:val="en-IN" w:bidi="ar-SA"/>
+        </w:rPr>
+        <w:t xml:space="preserve"> </w:t>
       </w:r>
       <w:r>
         <w:rPr>
@@ -7495,7 +9204,29 @@
           <w:szCs w:val="19"/>
           <w:lang w:val="en-IN" w:bidi="ar-SA"/>
         </w:rPr>
-        <w:t xml:space="preserve"> AnekaTask = </w:t>
+        <w:t xml:space="preserve"> </w:t>
+      </w:r>
+      <w:proofErr w:type="spellStart"/>
+      <w:r>
+        <w:rPr>
+          <w:rFonts w:ascii="Consolas" w:hAnsi="Consolas" w:cs="Consolas"/>
+          <w:color w:val="000000"/>
+          <w:sz w:val="19"/>
+          <w:szCs w:val="19"/>
+          <w:lang w:val="en-IN" w:bidi="ar-SA"/>
+        </w:rPr>
+        <w:t>AnekaTask</w:t>
+      </w:r>
+      <w:proofErr w:type="spellEnd"/>
+      <w:r>
+        <w:rPr>
+          <w:rFonts w:ascii="Consolas" w:hAnsi="Consolas" w:cs="Consolas"/>
+          <w:color w:val="000000"/>
+          <w:sz w:val="19"/>
+          <w:szCs w:val="19"/>
+          <w:lang w:val="en-IN" w:bidi="ar-SA"/>
+        </w:rPr>
+        <w:t xml:space="preserve"> = </w:t>
       </w:r>
       <w:r>
         <w:rPr>
@@ -7515,57 +9246,167 @@
           <w:szCs w:val="19"/>
           <w:lang w:val="en-IN" w:bidi="ar-SA"/>
         </w:rPr>
-        <w:t xml:space="preserve"> AnekaTask(hw)</w:t>
-      </w:r>
-    </w:p>
-    <w:p>
-      <w:pPr>
-        <w:autoSpaceDE w:val="0"/>
-        <w:autoSpaceDN w:val="0"/>
-        <w:adjustRightInd w:val="0"/>
-        <w:spacing w:after="0" w:line="240" w:lineRule="auto"/>
-        <w:rPr>
-          <w:rFonts w:ascii="Consolas" w:hAnsi="Consolas" w:cs="Consolas"/>
-          <w:color w:val="000000"/>
-          <w:sz w:val="19"/>
-          <w:szCs w:val="19"/>
-          <w:lang w:val="en-IN" w:bidi="ar-SA"/>
-        </w:rPr>
-      </w:pPr>
-      <w:r>
-        <w:rPr>
-          <w:rFonts w:ascii="Consolas" w:hAnsi="Consolas" w:cs="Consolas"/>
-          <w:color w:val="000000"/>
-          <w:sz w:val="19"/>
-          <w:szCs w:val="19"/>
-          <w:lang w:val="en-IN" w:bidi="ar-SA"/>
-        </w:rPr>
-        <w:t xml:space="preserve">            app.ExecuteWorkUnit(th)</w:t>
-      </w:r>
-    </w:p>
-    <w:p>
-      <w:pPr>
-        <w:autoSpaceDE w:val="0"/>
-        <w:autoSpaceDN w:val="0"/>
-        <w:adjustRightInd w:val="0"/>
-        <w:spacing w:after="0" w:line="240" w:lineRule="auto"/>
-        <w:rPr>
-          <w:rFonts w:ascii="Consolas" w:hAnsi="Consolas" w:cs="Consolas"/>
-          <w:color w:val="000000"/>
-          <w:sz w:val="19"/>
-          <w:szCs w:val="19"/>
-          <w:lang w:val="en-IN" w:bidi="ar-SA"/>
-        </w:rPr>
-      </w:pPr>
-      <w:r>
-        <w:rPr>
-          <w:rFonts w:ascii="Consolas" w:hAnsi="Consolas" w:cs="Consolas"/>
-          <w:color w:val="000000"/>
-          <w:sz w:val="19"/>
-          <w:szCs w:val="19"/>
-          <w:lang w:val="en-IN" w:bidi="ar-SA"/>
-        </w:rPr>
-        <w:t xml:space="preserve">            Console.WriteLine(</w:t>
+        <w:t xml:space="preserve"> </w:t>
+      </w:r>
+      <w:proofErr w:type="spellStart"/>
+      <w:r>
+        <w:rPr>
+          <w:rFonts w:ascii="Consolas" w:hAnsi="Consolas" w:cs="Consolas"/>
+          <w:color w:val="000000"/>
+          <w:sz w:val="19"/>
+          <w:szCs w:val="19"/>
+          <w:lang w:val="en-IN" w:bidi="ar-SA"/>
+        </w:rPr>
+        <w:t>AnekaTask</w:t>
+      </w:r>
+      <w:proofErr w:type="spellEnd"/>
+      <w:r>
+        <w:rPr>
+          <w:rFonts w:ascii="Consolas" w:hAnsi="Consolas" w:cs="Consolas"/>
+          <w:color w:val="000000"/>
+          <w:sz w:val="19"/>
+          <w:szCs w:val="19"/>
+          <w:lang w:val="en-IN" w:bidi="ar-SA"/>
+        </w:rPr>
+        <w:t>(</w:t>
+      </w:r>
+      <w:proofErr w:type="spellStart"/>
+      <w:r>
+        <w:rPr>
+          <w:rFonts w:ascii="Consolas" w:hAnsi="Consolas" w:cs="Consolas"/>
+          <w:color w:val="000000"/>
+          <w:sz w:val="19"/>
+          <w:szCs w:val="19"/>
+          <w:lang w:val="en-IN" w:bidi="ar-SA"/>
+        </w:rPr>
+        <w:t>hw</w:t>
+      </w:r>
+      <w:proofErr w:type="spellEnd"/>
+      <w:r>
+        <w:rPr>
+          <w:rFonts w:ascii="Consolas" w:hAnsi="Consolas" w:cs="Consolas"/>
+          <w:color w:val="000000"/>
+          <w:sz w:val="19"/>
+          <w:szCs w:val="19"/>
+          <w:lang w:val="en-IN" w:bidi="ar-SA"/>
+        </w:rPr>
+        <w:t>)</w:t>
+      </w:r>
+    </w:p>
+    <w:p>
+      <w:pPr>
+        <w:autoSpaceDE w:val="0"/>
+        <w:autoSpaceDN w:val="0"/>
+        <w:adjustRightInd w:val="0"/>
+        <w:spacing w:after="0" w:line="240" w:lineRule="auto"/>
+        <w:rPr>
+          <w:rFonts w:ascii="Consolas" w:hAnsi="Consolas" w:cs="Consolas"/>
+          <w:color w:val="000000"/>
+          <w:sz w:val="19"/>
+          <w:szCs w:val="19"/>
+          <w:lang w:val="en-IN" w:bidi="ar-SA"/>
+        </w:rPr>
+      </w:pPr>
+      <w:r>
+        <w:rPr>
+          <w:rFonts w:ascii="Consolas" w:hAnsi="Consolas" w:cs="Consolas"/>
+          <w:color w:val="000000"/>
+          <w:sz w:val="19"/>
+          <w:szCs w:val="19"/>
+          <w:lang w:val="en-IN" w:bidi="ar-SA"/>
+        </w:rPr>
+        <w:t xml:space="preserve">            </w:t>
+      </w:r>
+      <w:proofErr w:type="spellStart"/>
+      <w:r>
+        <w:rPr>
+          <w:rFonts w:ascii="Consolas" w:hAnsi="Consolas" w:cs="Consolas"/>
+          <w:color w:val="000000"/>
+          <w:sz w:val="19"/>
+          <w:szCs w:val="19"/>
+          <w:lang w:val="en-IN" w:bidi="ar-SA"/>
+        </w:rPr>
+        <w:t>app.ExecuteWorkUnit</w:t>
+      </w:r>
+      <w:proofErr w:type="spellEnd"/>
+      <w:r>
+        <w:rPr>
+          <w:rFonts w:ascii="Consolas" w:hAnsi="Consolas" w:cs="Consolas"/>
+          <w:color w:val="000000"/>
+          <w:sz w:val="19"/>
+          <w:szCs w:val="19"/>
+          <w:lang w:val="en-IN" w:bidi="ar-SA"/>
+        </w:rPr>
+        <w:t>(</w:t>
+      </w:r>
+      <w:proofErr w:type="spellStart"/>
+      <w:r>
+        <w:rPr>
+          <w:rFonts w:ascii="Consolas" w:hAnsi="Consolas" w:cs="Consolas"/>
+          <w:color w:val="000000"/>
+          <w:sz w:val="19"/>
+          <w:szCs w:val="19"/>
+          <w:lang w:val="en-IN" w:bidi="ar-SA"/>
+        </w:rPr>
+        <w:t>th</w:t>
+      </w:r>
+      <w:proofErr w:type="spellEnd"/>
+      <w:r>
+        <w:rPr>
+          <w:rFonts w:ascii="Consolas" w:hAnsi="Consolas" w:cs="Consolas"/>
+          <w:color w:val="000000"/>
+          <w:sz w:val="19"/>
+          <w:szCs w:val="19"/>
+          <w:lang w:val="en-IN" w:bidi="ar-SA"/>
+        </w:rPr>
+        <w:t>)</w:t>
+      </w:r>
+    </w:p>
+    <w:p>
+      <w:pPr>
+        <w:autoSpaceDE w:val="0"/>
+        <w:autoSpaceDN w:val="0"/>
+        <w:adjustRightInd w:val="0"/>
+        <w:spacing w:after="0" w:line="240" w:lineRule="auto"/>
+        <w:rPr>
+          <w:rFonts w:ascii="Consolas" w:hAnsi="Consolas" w:cs="Consolas"/>
+          <w:color w:val="000000"/>
+          <w:sz w:val="19"/>
+          <w:szCs w:val="19"/>
+          <w:lang w:val="en-IN" w:bidi="ar-SA"/>
+        </w:rPr>
+      </w:pPr>
+      <w:r>
+        <w:rPr>
+          <w:rFonts w:ascii="Consolas" w:hAnsi="Consolas" w:cs="Consolas"/>
+          <w:color w:val="000000"/>
+          <w:sz w:val="19"/>
+          <w:szCs w:val="19"/>
+          <w:lang w:val="en-IN" w:bidi="ar-SA"/>
+        </w:rPr>
+        <w:t xml:space="preserve">            </w:t>
+      </w:r>
+      <w:proofErr w:type="spellStart"/>
+      <w:r>
+        <w:rPr>
+          <w:rFonts w:ascii="Consolas" w:hAnsi="Consolas" w:cs="Consolas"/>
+          <w:color w:val="000000"/>
+          <w:sz w:val="19"/>
+          <w:szCs w:val="19"/>
+          <w:lang w:val="en-IN" w:bidi="ar-SA"/>
+        </w:rPr>
+        <w:t>Console.WriteLine</w:t>
+      </w:r>
+      <w:proofErr w:type="spellEnd"/>
+      <w:r>
+        <w:rPr>
+          <w:rFonts w:ascii="Consolas" w:hAnsi="Consolas" w:cs="Consolas"/>
+          <w:color w:val="000000"/>
+          <w:sz w:val="19"/>
+          <w:szCs w:val="19"/>
+          <w:lang w:val="en-IN" w:bidi="ar-SA"/>
+        </w:rPr>
+        <w:t>(</w:t>
       </w:r>
       <w:r>
         <w:rPr>
@@ -7585,7 +9426,29 @@
           <w:szCs w:val="19"/>
           <w:lang w:val="en-IN" w:bidi="ar-SA"/>
         </w:rPr>
-        <w:t xml:space="preserve"> + hw.result)</w:t>
+        <w:t xml:space="preserve"> + </w:t>
+      </w:r>
+      <w:proofErr w:type="spellStart"/>
+      <w:r>
+        <w:rPr>
+          <w:rFonts w:ascii="Consolas" w:hAnsi="Consolas" w:cs="Consolas"/>
+          <w:color w:val="000000"/>
+          <w:sz w:val="19"/>
+          <w:szCs w:val="19"/>
+          <w:lang w:val="en-IN" w:bidi="ar-SA"/>
+        </w:rPr>
+        <w:t>hw.result</w:t>
+      </w:r>
+      <w:proofErr w:type="spellEnd"/>
+      <w:r>
+        <w:rPr>
+          <w:rFonts w:ascii="Consolas" w:hAnsi="Consolas" w:cs="Consolas"/>
+          <w:color w:val="000000"/>
+          <w:sz w:val="19"/>
+          <w:szCs w:val="19"/>
+          <w:lang w:val="en-IN" w:bidi="ar-SA"/>
+        </w:rPr>
+        <w:t>)</w:t>
       </w:r>
     </w:p>
     <w:p>
@@ -7745,7 +9608,29 @@
           <w:szCs w:val="19"/>
           <w:lang w:val="en-IN" w:bidi="ar-SA"/>
         </w:rPr>
-        <w:t xml:space="preserve">        Logger.Stop()</w:t>
+        <w:t xml:space="preserve">        </w:t>
+      </w:r>
+      <w:proofErr w:type="spellStart"/>
+      <w:r>
+        <w:rPr>
+          <w:rFonts w:ascii="Consolas" w:hAnsi="Consolas" w:cs="Consolas"/>
+          <w:color w:val="000000"/>
+          <w:sz w:val="19"/>
+          <w:szCs w:val="19"/>
+          <w:lang w:val="en-IN" w:bidi="ar-SA"/>
+        </w:rPr>
+        <w:t>Logger.Stop</w:t>
+      </w:r>
+      <w:proofErr w:type="spellEnd"/>
+      <w:r>
+        <w:rPr>
+          <w:rFonts w:ascii="Consolas" w:hAnsi="Consolas" w:cs="Consolas"/>
+          <w:color w:val="000000"/>
+          <w:sz w:val="19"/>
+          <w:szCs w:val="19"/>
+          <w:lang w:val="en-IN" w:bidi="ar-SA"/>
+        </w:rPr>
+        <w:t>()</w:t>
       </w:r>
     </w:p>
     <w:p>
